--- a/法令ファイル/海難審判法施行規則/海難審判法施行規則（昭和二十三年運輸省令第八号）.docx
+++ b/法令ファイル/海難審判法施行規則/海難審判法施行規則（昭和二十三年運輸省令第八号）.docx
@@ -31,6 +31,8 @@
     <w:p>
       <w:r>
         <w:t>海難審判所長及び地方海難審判所長（支所長を含む。以下同じ。）は、理事官の職務に関し、理事官を一般に指揮監督する。</w:t>
+        <w:br/>
+        <w:t>ただし、個々の事件の取調べ又は処分については、首席理事官が理事官を指揮監督する。</w:t>
       </w:r>
     </w:p>
     <w:p>
@@ -78,36 +80,89 @@
     </w:p>
     <w:p>
       <w:pPr>
-        <w:pStyle w:val="Heading6"/>
+        <w:pStyle w:val="ListBullet"/>
         <w:ind w:left="880"/>
       </w:pPr>
       <w:r>
         <w:t>一</w:t>
-      </w:r>
-    </w:p>
-    <w:p>
-      <w:pPr>
+        <w:br/>
+        <w:t>第三種の従業制限を有する漁船</w:t>
+      </w:r>
+    </w:p>
+    <w:p>
+      <w:pPr>
+        <w:pStyle w:val="ListBullet"/>
         <w:ind w:left="880"/>
       </w:pPr>
       <w:r>
-        <w:t>第三種の従業制限を有する漁船</w:t>
-      </w:r>
-    </w:p>
-    <w:p>
-      <w:pPr>
-        <w:pStyle w:val="Heading6"/>
+        <w:t>二</w:t>
+        <w:br/>
+        <w:t>総トン数千トン以上の船舶</w:t>
+      </w:r>
+    </w:p>
+    <w:p>
+      <w:pPr>
+        <w:pStyle w:val="Heading4"/>
+      </w:pPr>
+      <w:r>
+        <w:t>第四条（令第二条第二号ニの国土交通省令で定める教育機関）</w:t>
+      </w:r>
+    </w:p>
+    <w:p>
+      <w:r>
+        <w:t>令第二条第二号ニの国土交通省令で定める教育機関は、次のとおりとする。</w:t>
+      </w:r>
+    </w:p>
+    <w:p>
+      <w:pPr>
+        <w:pStyle w:val="ListBullet"/>
         <w:ind w:left="880"/>
       </w:pPr>
       <w:r>
+        <w:t>一</w:t>
+        <w:br/>
+        <w:t>海上保安大学校</w:t>
+      </w:r>
+    </w:p>
+    <w:p>
+      <w:pPr>
+        <w:pStyle w:val="ListBullet"/>
+        <w:ind w:left="880"/>
+      </w:pPr>
+      <w:r>
         <w:t>二</w:t>
-      </w:r>
-    </w:p>
-    <w:p>
-      <w:pPr>
+        <w:br/>
+        <w:t>国立研究開発法人水産研究・教育機構、独立行政法人に係る改革を推進するための農林水産省関係法律の整備に関する法律（平成二十七年法律第七十号）附則第十四条第四号の規定による廃止前の独立行政法人水産大学校法（平成十一年法律第百九十一号）に規定する独立行政法人水産大学校、独立行政法人国立公文書館等の設立に伴う関係政令の整備等に関する政令（平成十二年政令第三百三十三号）第六十四条の規定による改正前の農林水産省組織令（平成十二年政令第二百五十三号）に規定する水産大学校又は中央省庁等改革に伴い関係政令等を廃止する政令（平成十二年政令第三百十四号）第三十七号の規定による廃止前の農林水産省組織令（昭和二十七年政令第三百八十九号）に規定する水産大学校</w:t>
+      </w:r>
+    </w:p>
+    <w:p>
+      <w:pPr>
+        <w:pStyle w:val="ListBullet"/>
         <w:ind w:left="880"/>
       </w:pPr>
       <w:r>
-        <w:t>総トン数千トン以上の船舶</w:t>
+        <w:t>三</w:t>
+        <w:br/>
+        <w:t>独立行政法人に係る改革を推進するための国土交通省関係法律の整備に関する法律（平成十八年法律第二十八号）附則第十二条の規定による廃止前の独立行政法人海技大学校法（平成十一年法律第二百十二号）に規定する独立行政法人海技大学校、独立行政法人国立公文書館等の設立に伴う関係政令の整備等に関する政令第六十六条の規定による改正前の国土交通省組織令（平成十二年政令第二百五十五号。以下「旧国土交通省組織令」という。）に規定する海技大学校又は中央省庁等改革に伴い関係政令等を廃止する政令の規定による廃止前の運輸省組織令（昭和五十九年政令第百七十五号。以下「旧運輸省組織令」という。）に規定する海技大学校</w:t>
+      </w:r>
+    </w:p>
+    <w:p>
+      <w:pPr>
+        <w:pStyle w:val="ListBullet"/>
+        <w:ind w:left="880"/>
+      </w:pPr>
+      <w:r>
+        <w:t>四</w:t>
+        <w:br/>
+        <w:t>旧国土交通省組織令に規定する航海訓練所又は旧運輸省組織令に規定する航海訓練所</w:t>
+      </w:r>
+    </w:p>
+    <w:p>
+      <w:pPr>
+        <w:pStyle w:val="Heading2"/>
+      </w:pPr>
+      <w:r>
+        <w:t>第二章　管轄</w:t>
       </w:r>
     </w:p>
     <w:p>
@@ -115,202 +170,77 @@
         <w:pStyle w:val="Heading4"/>
       </w:pPr>
       <w:r>
-        <w:t>第四条（令第二条第二号ニの国土交通省令で定める教育機関）</w:t>
-      </w:r>
-    </w:p>
-    <w:p>
-      <w:r>
-        <w:t>令第二条第二号ニの国土交通省令で定める教育機関は、次のとおりとする。</w:t>
-      </w:r>
-    </w:p>
-    <w:p>
-      <w:pPr>
-        <w:pStyle w:val="Heading6"/>
+        <w:t>第五条（重大な海難）</w:t>
+      </w:r>
+    </w:p>
+    <w:p>
+      <w:r>
+        <w:t>海難審判法（昭和二十二年法律第百三十五号。以下「法」という。）第十六条第一項に規定する重大な海難は、次の各号のいずれかに該当するものとする。</w:t>
+      </w:r>
+    </w:p>
+    <w:p>
+      <w:pPr>
+        <w:pStyle w:val="ListBullet"/>
         <w:ind w:left="880"/>
       </w:pPr>
       <w:r>
         <w:t>一</w:t>
-      </w:r>
-    </w:p>
-    <w:p>
-      <w:pPr>
+        <w:br/>
+        <w:t>旅客のうちに、死亡者若しくは行方不明者又は二人以上の重傷者が発生したもの</w:t>
+      </w:r>
+    </w:p>
+    <w:p>
+      <w:pPr>
+        <w:pStyle w:val="ListBullet"/>
         <w:ind w:left="880"/>
       </w:pPr>
       <w:r>
-        <w:t>海上保安大学校</w:t>
-      </w:r>
-    </w:p>
-    <w:p>
-      <w:pPr>
-        <w:pStyle w:val="Heading6"/>
+        <w:t>二</w:t>
+        <w:br/>
+        <w:t>五人以上の死亡者又は行方不明者が発生したもの</w:t>
+      </w:r>
+    </w:p>
+    <w:p>
+      <w:pPr>
+        <w:pStyle w:val="ListBullet"/>
         <w:ind w:left="880"/>
       </w:pPr>
       <w:r>
-        <w:t>二</w:t>
-      </w:r>
-    </w:p>
-    <w:p>
-      <w:pPr>
+        <w:t>三</w:t>
+        <w:br/>
+        <w:t>火災又は爆発により運航不能となつたもの</w:t>
+      </w:r>
+    </w:p>
+    <w:p>
+      <w:pPr>
+        <w:pStyle w:val="ListBullet"/>
         <w:ind w:left="880"/>
       </w:pPr>
       <w:r>
-        <w:t>国立研究開発法人水産研究・教育機構、独立行政法人に係る改革を推進するための農林水産省関係法律の整備に関する法律（平成二十七年法律第七十号）附則第十四条第四号の規定による廃止前の独立行政法人水産大学校法（平成十一年法律第百九十一号）に規定する独立行政法人水産大学校、独立行政法人国立公文書館等の設立に伴う関係政令の整備等に関する政令（平成十二年政令第三百三十三号）第六十四条の規定による改正前の農林水産省組織令（平成十二年政令第二百五十三号）に規定する水産大学校又は中央省庁等改革に伴い関係政令等を廃止する政令（平成十二年政令第三百十四号）第三十七号の規定による廃止前の農林水産省組織令（昭和二十七年政令第三百八十九号）に規定する水産大学校</w:t>
-      </w:r>
-    </w:p>
-    <w:p>
-      <w:pPr>
-        <w:pStyle w:val="Heading6"/>
+        <w:t>四</w:t>
+        <w:br/>
+        <w:t>油等の流出により環境に重大な影響を及ぼしたもの</w:t>
+      </w:r>
+    </w:p>
+    <w:p>
+      <w:pPr>
+        <w:pStyle w:val="ListBullet"/>
         <w:ind w:left="880"/>
       </w:pPr>
       <w:r>
-        <w:t>三</w:t>
-      </w:r>
-    </w:p>
-    <w:p>
-      <w:pPr>
+        <w:t>五</w:t>
+        <w:br/>
+        <w:t>次に掲げる船舶が全損となつたもの</w:t>
+      </w:r>
+    </w:p>
+    <w:p>
+      <w:pPr>
+        <w:pStyle w:val="ListBullet"/>
         <w:ind w:left="880"/>
       </w:pPr>
       <w:r>
-        <w:t>独立行政法人に係る改革を推進するための国土交通省関係法律の整備に関する法律（平成十八年法律第二十八号）附則第十二条の規定による廃止前の独立行政法人海技大学校法（平成十一年法律第二百十二号）に規定する独立行政法人海技大学校、独立行政法人国立公文書館等の設立に伴う関係政令の整備等に関する政令第六十六条の規定による改正前の国土交通省組織令（平成十二年政令第二百五十五号。以下「旧国土交通省組織令」という。）に規定する海技大学校又は中央省庁等改革に伴い関係政令等を廃止する政令の規定による廃止前の運輸省組織令（昭和五十九年政令第百七十五号。以下「旧運輸省組織令」という。）に規定する海技大学校</w:t>
-      </w:r>
-    </w:p>
-    <w:p>
-      <w:pPr>
-        <w:pStyle w:val="Heading6"/>
-        <w:ind w:left="880"/>
-      </w:pPr>
-      <w:r>
-        <w:t>四</w:t>
-      </w:r>
-    </w:p>
-    <w:p>
-      <w:pPr>
-        <w:ind w:left="880"/>
-      </w:pPr>
-      <w:r>
-        <w:t>旧国土交通省組織令に規定する航海訓練所又は旧運輸省組織令に規定する航海訓練所</w:t>
-      </w:r>
-    </w:p>
-    <w:p>
-      <w:pPr>
-        <w:pStyle w:val="Heading2"/>
-      </w:pPr>
-      <w:r>
-        <w:t>第二章　管轄</w:t>
-      </w:r>
-    </w:p>
-    <w:p>
-      <w:pPr>
-        <w:pStyle w:val="Heading4"/>
-      </w:pPr>
-      <w:r>
-        <w:t>第五条（重大な海難）</w:t>
-      </w:r>
-    </w:p>
-    <w:p>
-      <w:r>
-        <w:t>海難審判法（昭和二十二年法律第百三十五号。以下「法」という。）第十六条第一項に規定する重大な海難は、次の各号のいずれかに該当するものとする。</w:t>
-      </w:r>
-    </w:p>
-    <w:p>
-      <w:pPr>
-        <w:pStyle w:val="Heading6"/>
-        <w:ind w:left="880"/>
-      </w:pPr>
-      <w:r>
-        <w:t>一</w:t>
-      </w:r>
-    </w:p>
-    <w:p>
-      <w:pPr>
-        <w:ind w:left="880"/>
-      </w:pPr>
-      <w:r>
-        <w:t>旅客のうちに、死亡者若しくは行方不明者又は二人以上の重傷者が発生したもの</w:t>
-      </w:r>
-    </w:p>
-    <w:p>
-      <w:pPr>
-        <w:pStyle w:val="Heading6"/>
-        <w:ind w:left="880"/>
-      </w:pPr>
-      <w:r>
-        <w:t>二</w:t>
-      </w:r>
-    </w:p>
-    <w:p>
-      <w:pPr>
-        <w:ind w:left="880"/>
-      </w:pPr>
-      <w:r>
-        <w:t>五人以上の死亡者又は行方不明者が発生したもの</w:t>
-      </w:r>
-    </w:p>
-    <w:p>
-      <w:pPr>
-        <w:pStyle w:val="Heading6"/>
-        <w:ind w:left="880"/>
-      </w:pPr>
-      <w:r>
-        <w:t>三</w:t>
-      </w:r>
-    </w:p>
-    <w:p>
-      <w:pPr>
-        <w:ind w:left="880"/>
-      </w:pPr>
-      <w:r>
-        <w:t>火災又は爆発により運航不能となつたもの</w:t>
-      </w:r>
-    </w:p>
-    <w:p>
-      <w:pPr>
-        <w:pStyle w:val="Heading6"/>
-        <w:ind w:left="880"/>
-      </w:pPr>
-      <w:r>
-        <w:t>四</w:t>
-      </w:r>
-    </w:p>
-    <w:p>
-      <w:pPr>
-        <w:ind w:left="880"/>
-      </w:pPr>
-      <w:r>
-        <w:t>油等の流出により環境に重大な影響を及ぼしたもの</w:t>
-      </w:r>
-    </w:p>
-    <w:p>
-      <w:pPr>
-        <w:pStyle w:val="Heading6"/>
-        <w:ind w:left="880"/>
-      </w:pPr>
-      <w:r>
-        <w:t>五</w:t>
-      </w:r>
-    </w:p>
-    <w:p>
-      <w:pPr>
-        <w:ind w:left="880"/>
-      </w:pPr>
-      <w:r>
-        <w:t>次に掲げる船舶が全損となつたもの</w:t>
-      </w:r>
-    </w:p>
-    <w:p>
-      <w:pPr>
-        <w:pStyle w:val="Heading6"/>
-        <w:ind w:left="880"/>
-      </w:pPr>
-      <w:r>
         <w:t>六</w:t>
-      </w:r>
-    </w:p>
-    <w:p>
-      <w:pPr>
-        <w:ind w:left="880"/>
-      </w:pPr>
-      <w:r>
+        <w:br/>
         <w:t>前各号に掲げるもののほか、特に重大な社会的影響を及ぼしたものとして海難審判所長が認めたもの</w:t>
       </w:r>
     </w:p>
@@ -487,103 +417,67 @@
     </w:p>
     <w:p>
       <w:pPr>
-        <w:pStyle w:val="Heading6"/>
+        <w:pStyle w:val="ListBullet"/>
         <w:ind w:left="880"/>
       </w:pPr>
       <w:r>
         <w:t>一</w:t>
-      </w:r>
-    </w:p>
-    <w:p>
-      <w:pPr>
+        <w:br/>
+        <w:t>受審人又は指定海難関係人の四親等内の親族若しくは配偶者であるとき、又はあつたとき。</w:t>
+      </w:r>
+    </w:p>
+    <w:p>
+      <w:pPr>
+        <w:pStyle w:val="ListBullet"/>
         <w:ind w:left="880"/>
       </w:pPr>
       <w:r>
-        <w:t>受審人又は指定海難関係人の四親等内の親族若しくは配偶者であるとき、又はあつたとき。</w:t>
-      </w:r>
-    </w:p>
-    <w:p>
-      <w:pPr>
-        <w:pStyle w:val="Heading6"/>
+        <w:t>二</w:t>
+        <w:br/>
+        <w:t>事件について証人又は鑑定人となつたとき。</w:t>
+      </w:r>
+    </w:p>
+    <w:p>
+      <w:pPr>
+        <w:pStyle w:val="ListBullet"/>
         <w:ind w:left="880"/>
       </w:pPr>
       <w:r>
-        <w:t>二</w:t>
-      </w:r>
-    </w:p>
-    <w:p>
-      <w:pPr>
+        <w:t>三</w:t>
+        <w:br/>
+        <w:t>事件について受審人又は指定海難関係人の補佐人又は代理人として審判に関与したとき。</w:t>
+      </w:r>
+    </w:p>
+    <w:p>
+      <w:pPr>
+        <w:pStyle w:val="ListBullet"/>
         <w:ind w:left="880"/>
       </w:pPr>
       <w:r>
-        <w:t>事件について証人又は鑑定人となつたとき。</w:t>
-      </w:r>
-    </w:p>
-    <w:p>
-      <w:pPr>
-        <w:pStyle w:val="Heading6"/>
+        <w:t>四</w:t>
+        <w:br/>
+        <w:t>事件について理事官の職務を行つたとき。</w:t>
+      </w:r>
+    </w:p>
+    <w:p>
+      <w:pPr>
+        <w:pStyle w:val="ListBullet"/>
         <w:ind w:left="880"/>
       </w:pPr>
       <w:r>
-        <w:t>三</w:t>
-      </w:r>
-    </w:p>
-    <w:p>
-      <w:pPr>
+        <w:t>五</w:t>
+        <w:br/>
+        <w:t>審判の対象となつた船舶の船舶所有者、船舶管理人若しくは船舶借入人であるとき、又はこれらの者若しくは受審人と雇用関係にあるとき。</w:t>
+      </w:r>
+    </w:p>
+    <w:p>
+      <w:pPr>
+        <w:pStyle w:val="ListBullet"/>
         <w:ind w:left="880"/>
       </w:pPr>
       <w:r>
-        <w:t>事件について受審人又は指定海難関係人の補佐人又は代理人として審判に関与したとき。</w:t>
-      </w:r>
-    </w:p>
-    <w:p>
-      <w:pPr>
-        <w:pStyle w:val="Heading6"/>
-        <w:ind w:left="880"/>
-      </w:pPr>
-      <w:r>
-        <w:t>四</w:t>
-      </w:r>
-    </w:p>
-    <w:p>
-      <w:pPr>
-        <w:ind w:left="880"/>
-      </w:pPr>
-      <w:r>
-        <w:t>事件について理事官の職務を行つたとき。</w:t>
-      </w:r>
-    </w:p>
-    <w:p>
-      <w:pPr>
-        <w:pStyle w:val="Heading6"/>
-        <w:ind w:left="880"/>
-      </w:pPr>
-      <w:r>
-        <w:t>五</w:t>
-      </w:r>
-    </w:p>
-    <w:p>
-      <w:pPr>
-        <w:ind w:left="880"/>
-      </w:pPr>
-      <w:r>
-        <w:t>審判の対象となつた船舶の船舶所有者、船舶管理人若しくは船舶借入人であるとき、又はこれらの者若しくは受審人と雇用関係にあるとき。</w:t>
-      </w:r>
-    </w:p>
-    <w:p>
-      <w:pPr>
-        <w:pStyle w:val="Heading6"/>
-        <w:ind w:left="880"/>
-      </w:pPr>
-      <w:r>
         <w:t>六</w:t>
-      </w:r>
-    </w:p>
-    <w:p>
-      <w:pPr>
-        <w:ind w:left="880"/>
-      </w:pPr>
-      <w:r>
+        <w:br/>
         <w:t>前各号に掲げるもののほか、不公平の審判をするおそれがあるとき。</w:t>
       </w:r>
     </w:p>
@@ -598,6 +492,8 @@
     <w:p>
       <w:r>
         <w:t>審判廷において本案について陳述をした者は、前条第六号の事由のみを理由としては、忌避の申立てをすることはできない。</w:t>
+        <w:br/>
+        <w:t>ただし、忌避の事由があることを知らなかつたとき、又は忌避の事由がその後に発生したときは、この限りでない。</w:t>
       </w:r>
     </w:p>
     <w:p>
@@ -705,6 +601,8 @@
       </w:pPr>
       <w:r>
         <w:t>審判を開始した一名の審判官が忌避されたときは、その所属する地方海難審判所の審判官によつて構成される合議体（合議体が構成できない場合においては、一名の審判官）が第一項又は前項の決定をしなければならない。</w:t>
+        <w:br/>
+        <w:t>ただし、忌避された審判官が忌避の申立てに理由があると認めるときは、その決定があつたものとみなす。</w:t>
       </w:r>
     </w:p>
     <w:p>
@@ -786,116 +684,80 @@
     </w:p>
     <w:p>
       <w:pPr>
-        <w:pStyle w:val="Heading6"/>
+        <w:pStyle w:val="ListBullet"/>
         <w:ind w:left="880"/>
       </w:pPr>
       <w:r>
         <w:t>一</w:t>
-      </w:r>
-    </w:p>
-    <w:p>
-      <w:pPr>
+        <w:br/>
+        <w:t>一級海技士（航海）、一級海技士（機関）、一級海技士（通信）又は一級海技士（電子通信）の免許を受けた者</w:t>
+      </w:r>
+    </w:p>
+    <w:p>
+      <w:pPr>
+        <w:pStyle w:val="ListBullet"/>
         <w:ind w:left="880"/>
       </w:pPr>
       <w:r>
-        <w:t>一級海技士（航海）、一級海技士（機関）、一級海技士（通信）又は一級海技士（電子通信）の免許を受けた者</w:t>
-      </w:r>
-    </w:p>
-    <w:p>
-      <w:pPr>
-        <w:pStyle w:val="Heading6"/>
+        <w:t>二</w:t>
+        <w:br/>
+        <w:t>審判官又は理事官の職にあつた者（国土交通省設置法等の一部を改正する法律（平成二十年法律第二十六号）第三条の規定による改正前の法第十条第一項に規定する海難審判庁審判官若しくは海難審判庁理事官又は三年以上海難審判庁副理事官の職にあつた者を含む。）</w:t>
+      </w:r>
+    </w:p>
+    <w:p>
+      <w:pPr>
+        <w:pStyle w:val="ListBullet"/>
         <w:ind w:left="880"/>
       </w:pPr>
       <w:r>
-        <w:t>二</w:t>
-      </w:r>
-    </w:p>
-    <w:p>
-      <w:pPr>
+        <w:t>三</w:t>
+        <w:br/>
+        <w:t>令第二条第二号ニに定める教授若しくはこれに相当する職にあつた者又は三年以上同号ニに定める准教授若しくはこれに相当する職にあつた者</w:t>
+      </w:r>
+    </w:p>
+    <w:p>
+      <w:pPr>
+        <w:pStyle w:val="ListBullet"/>
         <w:ind w:left="880"/>
       </w:pPr>
       <w:r>
-        <w:t>審判官又は理事官の職にあつた者（国土交通省設置法等の一部を改正する法律（平成二十年法律第二十六号）第三条の規定による改正前の法第十条第一項に規定する海難審判庁審判官若しくは海難審判庁理事官又は三年以上海難審判庁副理事官の職にあつた者を含む。）</w:t>
-      </w:r>
-    </w:p>
-    <w:p>
-      <w:pPr>
-        <w:pStyle w:val="Heading6"/>
+        <w:t>四</w:t>
+        <w:br/>
+        <w:t>次に掲げる教育機関の船舶の運航又は船舶用機関の運転に関する学科の教員のうち十年以上教諭若しくはこれに相当する職にあつた者</w:t>
+      </w:r>
+    </w:p>
+    <w:p>
+      <w:pPr>
+        <w:pStyle w:val="ListBullet"/>
         <w:ind w:left="880"/>
       </w:pPr>
       <w:r>
-        <w:t>三</w:t>
-      </w:r>
-    </w:p>
-    <w:p>
-      <w:pPr>
+        <w:t>五</w:t>
+        <w:br/>
+        <w:t>弁護士の資格がある者</w:t>
+      </w:r>
+    </w:p>
+    <w:p>
+      <w:pPr>
+        <w:pStyle w:val="Heading4"/>
+      </w:pPr>
+      <w:r>
+        <w:t>第二十条（欠格条項）</w:t>
+      </w:r>
+    </w:p>
+    <w:p>
+      <w:r>
+        <w:t>次の各号のいずれかに該当する者は、海事補佐人となることができない。</w:t>
+      </w:r>
+    </w:p>
+    <w:p>
+      <w:pPr>
+        <w:pStyle w:val="ListBullet"/>
         <w:ind w:left="880"/>
       </w:pPr>
       <w:r>
-        <w:t>令第二条第二号ニに定める教授若しくはこれに相当する職にあつた者又は三年以上同号ニに定める准教授若しくはこれに相当する職にあつた者</w:t>
-      </w:r>
-    </w:p>
-    <w:p>
-      <w:pPr>
-        <w:pStyle w:val="Heading6"/>
-        <w:ind w:left="880"/>
-      </w:pPr>
-      <w:r>
-        <w:t>四</w:t>
-      </w:r>
-    </w:p>
-    <w:p>
-      <w:pPr>
-        <w:ind w:left="880"/>
-      </w:pPr>
-      <w:r>
-        <w:t>次に掲げる教育機関の船舶の運航又は船舶用機関の運転に関する学科の教員のうち十年以上教諭若しくはこれに相当する職にあつた者</w:t>
-      </w:r>
-    </w:p>
-    <w:p>
-      <w:pPr>
-        <w:pStyle w:val="Heading6"/>
-        <w:ind w:left="880"/>
-      </w:pPr>
-      <w:r>
-        <w:t>五</w:t>
-      </w:r>
-    </w:p>
-    <w:p>
-      <w:pPr>
-        <w:ind w:left="880"/>
-      </w:pPr>
-      <w:r>
-        <w:t>弁護士の資格がある者</w:t>
-      </w:r>
-    </w:p>
-    <w:p>
-      <w:pPr>
-        <w:pStyle w:val="Heading4"/>
-      </w:pPr>
-      <w:r>
-        <w:t>第二十条（欠格条項）</w:t>
-      </w:r>
-    </w:p>
-    <w:p>
-      <w:r>
-        <w:t>次の各号のいずれかに該当する者は、海事補佐人となることができない。</w:t>
-      </w:r>
-    </w:p>
-    <w:p>
-      <w:pPr>
-        <w:pStyle w:val="Heading6"/>
-        <w:ind w:left="880"/>
-      </w:pPr>
-      <w:r>
         <w:t>一</w:t>
-      </w:r>
-    </w:p>
-    <w:p>
-      <w:pPr>
-        <w:ind w:left="880"/>
-      </w:pPr>
-      <w:r>
+        <w:br/>
         <w:t>禁錮</w:t>
         <w:br/>
         <w:br/>
@@ -904,180 +766,126 @@
     </w:p>
     <w:p>
       <w:pPr>
-        <w:pStyle w:val="Heading6"/>
+        <w:pStyle w:val="ListBullet"/>
         <w:ind w:left="880"/>
       </w:pPr>
       <w:r>
         <w:t>二</w:t>
-      </w:r>
-    </w:p>
-    <w:p>
-      <w:pPr>
+        <w:br/>
+        <w:t>破産手続開始の決定を受けて復権を得ない者</w:t>
+      </w:r>
+    </w:p>
+    <w:p>
+      <w:pPr>
+        <w:pStyle w:val="ListBullet"/>
         <w:ind w:left="880"/>
       </w:pPr>
       <w:r>
-        <w:t>破産手続開始の決定を受けて復権を得ない者</w:t>
-      </w:r>
-    </w:p>
-    <w:p>
-      <w:pPr>
-        <w:pStyle w:val="Heading6"/>
+        <w:t>三</w:t>
+        <w:br/>
+        <w:t>懲戒の処分によつて免官、免職又は除名されて二年を経過しない者</w:t>
+      </w:r>
+    </w:p>
+    <w:p>
+      <w:pPr>
+        <w:pStyle w:val="ListBullet"/>
         <w:ind w:left="880"/>
       </w:pPr>
       <w:r>
+        <w:t>四</w:t>
+        <w:br/>
+        <w:t>精神の機能の障害により海事補佐人の職務を適正に行うに当たつて必要な認知、判断及び意思疎通を適切に行うことができない者</w:t>
+      </w:r>
+    </w:p>
+    <w:p>
+      <w:pPr>
+        <w:pStyle w:val="Heading4"/>
+      </w:pPr>
+      <w:r>
+        <w:t>第二十一条（登録事務の実施）</w:t>
+      </w:r>
+    </w:p>
+    <w:p>
+      <w:r>
+        <w:t>海事補佐人の登録に関する事務は、海難審判所長がこれを行う。</w:t>
+      </w:r>
+    </w:p>
+    <w:p>
+      <w:pPr>
+        <w:pStyle w:val="Heading4"/>
+      </w:pPr>
+      <w:r>
+        <w:t>第二十二条（登録事項）</w:t>
+      </w:r>
+    </w:p>
+    <w:p>
+      <w:r>
+        <w:t>海難審判所長は、海事補佐人登録簿を備え、海事補佐人に関し次に掲げる事項を登録する。</w:t>
+      </w:r>
+    </w:p>
+    <w:p>
+      <w:pPr>
+        <w:pStyle w:val="ListBullet"/>
+        <w:ind w:left="880"/>
+      </w:pPr>
+      <w:r>
+        <w:t>一</w:t>
+        <w:br/>
+        <w:t>氏名</w:t>
+      </w:r>
+    </w:p>
+    <w:p>
+      <w:pPr>
+        <w:pStyle w:val="ListBullet"/>
+        <w:ind w:left="880"/>
+      </w:pPr>
+      <w:r>
+        <w:t>二</w:t>
+        <w:br/>
+        <w:t>生年月日</w:t>
+      </w:r>
+    </w:p>
+    <w:p>
+      <w:pPr>
+        <w:pStyle w:val="ListBullet"/>
+        <w:ind w:left="880"/>
+      </w:pPr>
+      <w:r>
         <w:t>三</w:t>
-      </w:r>
-    </w:p>
-    <w:p>
-      <w:pPr>
+        <w:br/>
+        <w:t>本籍</w:t>
+      </w:r>
+    </w:p>
+    <w:p>
+      <w:pPr>
+        <w:pStyle w:val="ListBullet"/>
         <w:ind w:left="880"/>
       </w:pPr>
       <w:r>
-        <w:t>懲戒の処分によつて免官、免職又は除名されて二年を経過しない者</w:t>
-      </w:r>
-    </w:p>
-    <w:p>
-      <w:pPr>
-        <w:pStyle w:val="Heading6"/>
+        <w:t>四</w:t>
+        <w:br/>
+        <w:t>住所</w:t>
+      </w:r>
+    </w:p>
+    <w:p>
+      <w:pPr>
+        <w:pStyle w:val="ListBullet"/>
         <w:ind w:left="880"/>
       </w:pPr>
       <w:r>
-        <w:t>四</w:t>
-      </w:r>
-    </w:p>
-    <w:p>
-      <w:pPr>
+        <w:t>五</w:t>
+        <w:br/>
+        <w:t>事務所の所在地</w:t>
+      </w:r>
+    </w:p>
+    <w:p>
+      <w:pPr>
+        <w:pStyle w:val="ListBullet"/>
         <w:ind w:left="880"/>
       </w:pPr>
       <w:r>
-        <w:t>精神の機能の障害により海事補佐人の職務を適正に行うに当たつて必要な認知、判断及び意思疎通を適切に行うことができない者</w:t>
-      </w:r>
-    </w:p>
-    <w:p>
-      <w:pPr>
-        <w:pStyle w:val="Heading4"/>
-      </w:pPr>
-      <w:r>
-        <w:t>第二十一条（登録事務の実施）</w:t>
-      </w:r>
-    </w:p>
-    <w:p>
-      <w:r>
-        <w:t>海事補佐人の登録に関する事務は、海難審判所長がこれを行う。</w:t>
-      </w:r>
-    </w:p>
-    <w:p>
-      <w:pPr>
-        <w:pStyle w:val="Heading4"/>
-      </w:pPr>
-      <w:r>
-        <w:t>第二十二条（登録事項）</w:t>
-      </w:r>
-    </w:p>
-    <w:p>
-      <w:r>
-        <w:t>海難審判所長は、海事補佐人登録簿を備え、海事補佐人に関し次に掲げる事項を登録する。</w:t>
-      </w:r>
-    </w:p>
-    <w:p>
-      <w:pPr>
-        <w:pStyle w:val="Heading6"/>
-        <w:ind w:left="880"/>
-      </w:pPr>
-      <w:r>
-        <w:t>一</w:t>
-      </w:r>
-    </w:p>
-    <w:p>
-      <w:pPr>
-        <w:ind w:left="880"/>
-      </w:pPr>
-      <w:r>
-        <w:t>氏名</w:t>
-      </w:r>
-    </w:p>
-    <w:p>
-      <w:pPr>
-        <w:pStyle w:val="Heading6"/>
-        <w:ind w:left="880"/>
-      </w:pPr>
-      <w:r>
-        <w:t>二</w:t>
-      </w:r>
-    </w:p>
-    <w:p>
-      <w:pPr>
-        <w:ind w:left="880"/>
-      </w:pPr>
-      <w:r>
-        <w:t>生年月日</w:t>
-      </w:r>
-    </w:p>
-    <w:p>
-      <w:pPr>
-        <w:pStyle w:val="Heading6"/>
-        <w:ind w:left="880"/>
-      </w:pPr>
-      <w:r>
-        <w:t>三</w:t>
-      </w:r>
-    </w:p>
-    <w:p>
-      <w:pPr>
-        <w:ind w:left="880"/>
-      </w:pPr>
-      <w:r>
-        <w:t>本籍</w:t>
-      </w:r>
-    </w:p>
-    <w:p>
-      <w:pPr>
-        <w:pStyle w:val="Heading6"/>
-        <w:ind w:left="880"/>
-      </w:pPr>
-      <w:r>
-        <w:t>四</w:t>
-      </w:r>
-    </w:p>
-    <w:p>
-      <w:pPr>
-        <w:ind w:left="880"/>
-      </w:pPr>
-      <w:r>
-        <w:t>住所</w:t>
-      </w:r>
-    </w:p>
-    <w:p>
-      <w:pPr>
-        <w:pStyle w:val="Heading6"/>
-        <w:ind w:left="880"/>
-      </w:pPr>
-      <w:r>
-        <w:t>五</w:t>
-      </w:r>
-    </w:p>
-    <w:p>
-      <w:pPr>
-        <w:ind w:left="880"/>
-      </w:pPr>
-      <w:r>
-        <w:t>事務所の所在地</w:t>
-      </w:r>
-    </w:p>
-    <w:p>
-      <w:pPr>
-        <w:pStyle w:val="Heading6"/>
-        <w:ind w:left="880"/>
-      </w:pPr>
-      <w:r>
         <w:t>六</w:t>
-      </w:r>
-    </w:p>
-    <w:p>
-      <w:pPr>
-        <w:ind w:left="880"/>
-      </w:pPr>
-      <w:r>
+        <w:br/>
         <w:t>登録年月日</w:t>
       </w:r>
     </w:p>
@@ -1178,6 +986,8 @@
     <w:p>
       <w:r>
         <w:t>海事補佐人又はその法定代理人若しくは同居の親族は、当該海事補佐人が精神の機能の障害を有することにより認知、判断及び意思疎通を適切に行うことができない状態となつたときは、海難審判所長に届け出なければならない。</w:t>
+        <w:br/>
+        <w:t>この場合においては、病名、障害の程度、病因、病後の経過、治癒の見込みその他参考となる所見を記載した医師の診断書を添付しなければならない。</w:t>
       </w:r>
     </w:p>
     <w:p>
@@ -1195,69 +1005,45 @@
     </w:p>
     <w:p>
       <w:pPr>
-        <w:pStyle w:val="Heading6"/>
+        <w:pStyle w:val="ListBullet"/>
         <w:ind w:left="880"/>
       </w:pPr>
       <w:r>
         <w:t>一</w:t>
-      </w:r>
-    </w:p>
-    <w:p>
-      <w:pPr>
+        <w:br/>
+        <w:t>海事補佐人となるために必要な資格を有しないこととなつたとき。</w:t>
+      </w:r>
+    </w:p>
+    <w:p>
+      <w:pPr>
+        <w:pStyle w:val="ListBullet"/>
         <w:ind w:left="880"/>
       </w:pPr>
       <w:r>
-        <w:t>海事補佐人となるために必要な資格を有しないこととなつたとき。</w:t>
-      </w:r>
-    </w:p>
-    <w:p>
-      <w:pPr>
-        <w:pStyle w:val="Heading6"/>
+        <w:t>二</w:t>
+        <w:br/>
+        <w:t>第二十五条の規定による登録抹消の申請があつたとき。</w:t>
+      </w:r>
+    </w:p>
+    <w:p>
+      <w:pPr>
+        <w:pStyle w:val="ListBullet"/>
         <w:ind w:left="880"/>
       </w:pPr>
       <w:r>
-        <w:t>二</w:t>
-      </w:r>
-    </w:p>
-    <w:p>
-      <w:pPr>
+        <w:t>三</w:t>
+        <w:br/>
+        <w:t>海事補佐人が死亡したとき。</w:t>
+      </w:r>
+    </w:p>
+    <w:p>
+      <w:pPr>
+        <w:pStyle w:val="ListBullet"/>
         <w:ind w:left="880"/>
       </w:pPr>
       <w:r>
-        <w:t>第二十五条の規定による登録抹消の申請があつたとき。</w:t>
-      </w:r>
-    </w:p>
-    <w:p>
-      <w:pPr>
-        <w:pStyle w:val="Heading6"/>
-        <w:ind w:left="880"/>
-      </w:pPr>
-      <w:r>
-        <w:t>三</w:t>
-      </w:r>
-    </w:p>
-    <w:p>
-      <w:pPr>
-        <w:ind w:left="880"/>
-      </w:pPr>
-      <w:r>
-        <w:t>海事補佐人が死亡したとき。</w:t>
-      </w:r>
-    </w:p>
-    <w:p>
-      <w:pPr>
-        <w:pStyle w:val="Heading6"/>
-        <w:ind w:left="880"/>
-      </w:pPr>
-      <w:r>
         <w:t>四</w:t>
-      </w:r>
-    </w:p>
-    <w:p>
-      <w:pPr>
-        <w:ind w:left="880"/>
-      </w:pPr>
-      <w:r>
+        <w:br/>
         <w:t>海事補佐人が第二十条第一号から第四号までのいずれかに該当するに至つたとき。</w:t>
       </w:r>
     </w:p>
@@ -1405,6 +1191,8 @@
     <w:p>
       <w:r>
         <w:t>法第二十一条第一項ただし書の許可の申請は、書面を海難審判所に提出してこれをしなければならない。</w:t>
+        <w:br/>
+        <w:t>この場合には、その海難審判所は、これを許可するか否かについて決定をしなければならない。</w:t>
       </w:r>
     </w:p>
     <w:p>
@@ -1418,6 +1206,8 @@
     <w:p>
       <w:r>
         <w:t>補佐人は、一件書類及び証拠物を閲覧し、又は謄写することができる。</w:t>
+        <w:br/>
+        <w:t>ただし、審判長（審判を開始した一名の審判官を含む。次章第六節を除き、以下同じ。）は、証拠を保存するため必要があるときは、その閲覧又は謄写を制限することができる。</w:t>
       </w:r>
     </w:p>
     <w:p>
@@ -1494,6 +1284,8 @@
       </w:pPr>
       <w:r>
         <w:t>理事官は、前項の請求があつた場合において、審判開始の申立てをしたときは、その旨を請求者に通知しなければならない。</w:t>
+        <w:br/>
+        <w:t>審判開始の申立てをしなかつたときも、同様とする。</w:t>
       </w:r>
     </w:p>
     <w:p>
@@ -1507,6 +1299,8 @@
     <w:p>
       <w:r>
         <w:t>理事官は、海難関係人に質問し、又は船舶その他の場所を検査したときは、質問調書又は検査調書を作成し、これを質問を受けた者は船舶その他の場所の管理人に読み聞かせた後、これらの者とともに署名押印しなければならない。</w:t>
+        <w:br/>
+        <w:t>ただし、質問を受けた者又は船舶その他の場所の管理人が署名押印することができないときは、理事官は、その事由を付記してその調書に署名押印しなければならない。</w:t>
       </w:r>
     </w:p>
     <w:p>
@@ -1618,120 +1412,78 @@
     </w:p>
     <w:p>
       <w:pPr>
-        <w:pStyle w:val="Heading6"/>
+        <w:pStyle w:val="ListBullet"/>
         <w:ind w:left="880"/>
       </w:pPr>
       <w:r>
         <w:t>一</w:t>
-      </w:r>
-    </w:p>
-    <w:p>
-      <w:pPr>
+        <w:br/>
+        <w:t>審判開始を申し立てた海難審判所の名称</w:t>
+      </w:r>
+    </w:p>
+    <w:p>
+      <w:pPr>
+        <w:pStyle w:val="ListBullet"/>
         <w:ind w:left="880"/>
       </w:pPr>
       <w:r>
-        <w:t>審判開始を申し立てた海難審判所の名称</w:t>
-      </w:r>
-    </w:p>
-    <w:p>
-      <w:pPr>
-        <w:pStyle w:val="Heading6"/>
+        <w:t>二</w:t>
+        <w:br/>
+        <w:t>事件名及び事実の概要</w:t>
+      </w:r>
+    </w:p>
+    <w:p>
+      <w:pPr>
+        <w:pStyle w:val="ListBullet"/>
         <w:ind w:left="880"/>
       </w:pPr>
       <w:r>
-        <w:t>二</w:t>
-      </w:r>
-    </w:p>
-    <w:p>
-      <w:pPr>
+        <w:t>三</w:t>
+        <w:br/>
+        <w:t>受審人に係る職務上の故意又は過失の内容</w:t>
+      </w:r>
+    </w:p>
+    <w:p>
+      <w:pPr>
+        <w:pStyle w:val="ListBullet"/>
         <w:ind w:left="880"/>
       </w:pPr>
       <w:r>
-        <w:t>事件名及び事実の概要</w:t>
-      </w:r>
-    </w:p>
-    <w:p>
-      <w:pPr>
-        <w:pStyle w:val="Heading6"/>
+        <w:t>四</w:t>
+        <w:br/>
+        <w:t>受審人の氏名及び当時の職名並びに受有免状又は受有免許証の種類</w:t>
+      </w:r>
+    </w:p>
+    <w:p>
+      <w:pPr>
+        <w:pStyle w:val="ListBullet"/>
         <w:ind w:left="880"/>
       </w:pPr>
       <w:r>
-        <w:t>三</w:t>
-      </w:r>
-    </w:p>
-    <w:p>
-      <w:pPr>
+        <w:t>五</w:t>
+        <w:br/>
+        <w:t>指定海難関係人の氏名及び職業</w:t>
+      </w:r>
+    </w:p>
+    <w:p>
+      <w:pPr>
+        <w:pStyle w:val="ListBullet"/>
         <w:ind w:left="880"/>
       </w:pPr>
       <w:r>
-        <w:t>受審人に係る職務上の故意又は過失の内容</w:t>
-      </w:r>
-    </w:p>
-    <w:p>
-      <w:pPr>
-        <w:pStyle w:val="Heading6"/>
+        <w:t>六</w:t>
+        <w:br/>
+        <w:t>審判開始の申立てをした日</w:t>
+      </w:r>
+    </w:p>
+    <w:p>
+      <w:pPr>
+        <w:pStyle w:val="ListBullet"/>
         <w:ind w:left="880"/>
       </w:pPr>
       <w:r>
-        <w:t>四</w:t>
-      </w:r>
-    </w:p>
-    <w:p>
-      <w:pPr>
-        <w:ind w:left="880"/>
-      </w:pPr>
-      <w:r>
-        <w:t>受審人の氏名及び当時の職名並びに受有免状又は受有免許証の種類</w:t>
-      </w:r>
-    </w:p>
-    <w:p>
-      <w:pPr>
-        <w:pStyle w:val="Heading6"/>
-        <w:ind w:left="880"/>
-      </w:pPr>
-      <w:r>
-        <w:t>五</w:t>
-      </w:r>
-    </w:p>
-    <w:p>
-      <w:pPr>
-        <w:ind w:left="880"/>
-      </w:pPr>
-      <w:r>
-        <w:t>指定海難関係人の氏名及び職業</w:t>
-      </w:r>
-    </w:p>
-    <w:p>
-      <w:pPr>
-        <w:pStyle w:val="Heading6"/>
-        <w:ind w:left="880"/>
-      </w:pPr>
-      <w:r>
-        <w:t>六</w:t>
-      </w:r>
-    </w:p>
-    <w:p>
-      <w:pPr>
-        <w:ind w:left="880"/>
-      </w:pPr>
-      <w:r>
-        <w:t>審判開始の申立てをした日</w:t>
-      </w:r>
-    </w:p>
-    <w:p>
-      <w:pPr>
-        <w:pStyle w:val="Heading6"/>
-        <w:ind w:left="880"/>
-      </w:pPr>
-      <w:r>
         <w:t>七</w:t>
-      </w:r>
-    </w:p>
-    <w:p>
-      <w:pPr>
-        <w:ind w:left="880"/>
-      </w:pPr>
-      <w:r>
+        <w:br/>
         <w:t>理事官の氏名</w:t>
       </w:r>
     </w:p>
@@ -1942,6 +1694,8 @@
     <w:p>
       <w:r>
         <w:t>審判廷は、海難審判所でこれを開く。</w:t>
+        <w:br/>
+        <w:t>ただし、必要がある場合には、海難審判所長又は地方海難審判所長は、海難審判所以外の場所で審判廷を開かせることができる。</w:t>
       </w:r>
     </w:p>
     <w:p>
@@ -1955,6 +1709,8 @@
     <w:p>
       <w:r>
         <w:t>審判手続においては、日本語を用いる。</w:t>
+        <w:br/>
+        <w:t>ただし、海上の慣用語については、この限りでない。</w:t>
       </w:r>
     </w:p>
     <w:p>
@@ -2058,6 +1814,8 @@
     <w:p>
       <w:r>
         <w:t>指定海難関係人は、審判廷に代理人を出廷させることができる。</w:t>
+        <w:br/>
+        <w:t>ただし、海難審判所は、必要と認める場合には、本人の出廷を命ずることができる。</w:t>
       </w:r>
     </w:p>
     <w:p>
@@ -2418,6 +2176,8 @@
     <w:p>
       <w:r>
         <w:t>開廷後審判官が更迭したときは、審判手続を更新しなければならない。</w:t>
+        <w:br/>
+        <w:t>ただし、裁決を言い渡す場合は、この限りでない。</w:t>
       </w:r>
     </w:p>
     <w:p>
@@ -2521,154 +2281,100 @@
     </w:p>
     <w:p>
       <w:pPr>
-        <w:pStyle w:val="Heading6"/>
+        <w:pStyle w:val="ListBullet"/>
         <w:ind w:left="880"/>
       </w:pPr>
       <w:r>
         <w:t>一</w:t>
-      </w:r>
-    </w:p>
-    <w:p>
-      <w:pPr>
+        <w:br/>
+        <w:t>海難審判所の名称</w:t>
+      </w:r>
+    </w:p>
+    <w:p>
+      <w:pPr>
+        <w:pStyle w:val="ListBullet"/>
         <w:ind w:left="880"/>
       </w:pPr>
       <w:r>
-        <w:t>海難審判所の名称</w:t>
-      </w:r>
-    </w:p>
-    <w:p>
-      <w:pPr>
-        <w:pStyle w:val="Heading6"/>
+        <w:t>二</w:t>
+        <w:br/>
+        <w:t>事件名</w:t>
+      </w:r>
+    </w:p>
+    <w:p>
+      <w:pPr>
+        <w:pStyle w:val="ListBullet"/>
         <w:ind w:left="880"/>
       </w:pPr>
       <w:r>
-        <w:t>二</w:t>
-      </w:r>
-    </w:p>
-    <w:p>
-      <w:pPr>
+        <w:t>三</w:t>
+        <w:br/>
+        <w:t>受審人の氏名、本籍及び生年月日</w:t>
+      </w:r>
+    </w:p>
+    <w:p>
+      <w:pPr>
+        <w:pStyle w:val="ListBullet"/>
         <w:ind w:left="880"/>
       </w:pPr>
       <w:r>
-        <w:t>事件名</w:t>
-      </w:r>
-    </w:p>
-    <w:p>
-      <w:pPr>
-        <w:pStyle w:val="Heading6"/>
+        <w:t>四</w:t>
+        <w:br/>
+        <w:t>指定海難関係人の氏名及び住所</w:t>
+      </w:r>
+    </w:p>
+    <w:p>
+      <w:pPr>
+        <w:pStyle w:val="ListBullet"/>
         <w:ind w:left="880"/>
       </w:pPr>
       <w:r>
-        <w:t>三</w:t>
-      </w:r>
-    </w:p>
-    <w:p>
-      <w:pPr>
+        <w:t>五</w:t>
+        <w:br/>
+        <w:t>審判に関与した理事官の氏名</w:t>
+      </w:r>
+    </w:p>
+    <w:p>
+      <w:pPr>
+        <w:pStyle w:val="ListBullet"/>
         <w:ind w:left="880"/>
       </w:pPr>
       <w:r>
-        <w:t>受審人の氏名、本籍及び生年月日</w:t>
-      </w:r>
-    </w:p>
-    <w:p>
-      <w:pPr>
-        <w:pStyle w:val="Heading6"/>
+        <w:t>六</w:t>
+        <w:br/>
+        <w:t>主文</w:t>
+      </w:r>
+    </w:p>
+    <w:p>
+      <w:pPr>
+        <w:pStyle w:val="ListBullet"/>
         <w:ind w:left="880"/>
       </w:pPr>
       <w:r>
-        <w:t>四</w:t>
-      </w:r>
-    </w:p>
-    <w:p>
-      <w:pPr>
+        <w:t>七</w:t>
+        <w:br/>
+        <w:t>海難の事実</w:t>
+      </w:r>
+    </w:p>
+    <w:p>
+      <w:pPr>
+        <w:pStyle w:val="ListBullet"/>
         <w:ind w:left="880"/>
       </w:pPr>
       <w:r>
-        <w:t>指定海難関係人の氏名及び住所</w:t>
-      </w:r>
-    </w:p>
-    <w:p>
-      <w:pPr>
-        <w:pStyle w:val="Heading6"/>
+        <w:t>八</w:t>
+        <w:br/>
+        <w:t>受審人に係る職務上の故意又は過失の内容</w:t>
+      </w:r>
+    </w:p>
+    <w:p>
+      <w:pPr>
+        <w:pStyle w:val="ListBullet"/>
         <w:ind w:left="880"/>
       </w:pPr>
       <w:r>
-        <w:t>五</w:t>
-      </w:r>
-    </w:p>
-    <w:p>
-      <w:pPr>
-        <w:ind w:left="880"/>
-      </w:pPr>
-      <w:r>
-        <w:t>審判に関与した理事官の氏名</w:t>
-      </w:r>
-    </w:p>
-    <w:p>
-      <w:pPr>
-        <w:pStyle w:val="Heading6"/>
-        <w:ind w:left="880"/>
-      </w:pPr>
-      <w:r>
-        <w:t>六</w:t>
-      </w:r>
-    </w:p>
-    <w:p>
-      <w:pPr>
-        <w:ind w:left="880"/>
-      </w:pPr>
-      <w:r>
-        <w:t>主文</w:t>
-      </w:r>
-    </w:p>
-    <w:p>
-      <w:pPr>
-        <w:pStyle w:val="Heading6"/>
-        <w:ind w:left="880"/>
-      </w:pPr>
-      <w:r>
-        <w:t>七</w:t>
-      </w:r>
-    </w:p>
-    <w:p>
-      <w:pPr>
-        <w:ind w:left="880"/>
-      </w:pPr>
-      <w:r>
-        <w:t>海難の事実</w:t>
-      </w:r>
-    </w:p>
-    <w:p>
-      <w:pPr>
-        <w:pStyle w:val="Heading6"/>
-        <w:ind w:left="880"/>
-      </w:pPr>
-      <w:r>
-        <w:t>八</w:t>
-      </w:r>
-    </w:p>
-    <w:p>
-      <w:pPr>
-        <w:ind w:left="880"/>
-      </w:pPr>
-      <w:r>
-        <w:t>受審人に係る職務上の故意又は過失の内容</w:t>
-      </w:r>
-    </w:p>
-    <w:p>
-      <w:pPr>
-        <w:pStyle w:val="Heading6"/>
-        <w:ind w:left="880"/>
-      </w:pPr>
-      <w:r>
         <w:t>九</w:t>
-      </w:r>
-    </w:p>
-    <w:p>
-      <w:pPr>
-        <w:ind w:left="880"/>
-      </w:pPr>
-      <w:r>
+        <w:br/>
         <w:t>前二号の事実を認めた理由</w:t>
       </w:r>
     </w:p>
@@ -2931,6 +2637,8 @@
     <w:p>
       <w:r>
         <w:t>評議は、審判長がこれを開き、かつ、これを整理する。</w:t>
+        <w:br/>
+        <w:t>その評議の経過並びに各審判官の意見及びその多少の数については、厳に秘密を守らなければならない。</w:t>
       </w:r>
     </w:p>
     <w:p>
@@ -2957,6 +2665,8 @@
     <w:p>
       <w:r>
         <w:t>審判は、過半数の意見による。</w:t>
+        <w:br/>
+        <w:t>ただし、受審人に係る職務上の故意又は過失の内容及び懲戒の量定について意見が三説に分かれたときは、受審人に最も不利な意見の次に利益な意見による。</w:t>
       </w:r>
     </w:p>
     <w:p>
@@ -2978,6 +2688,8 @@
     <w:p>
       <w:r>
         <w:t>決定は、審判廷における申立てによつてこれをするときは、審判関係人の陳述を聴かなければならない。</w:t>
+        <w:br/>
+        <w:t>その他の場合には、審判関係人の陳述を聴かずにこれをすることができる。</w:t>
       </w:r>
     </w:p>
     <w:p>
@@ -3196,6 +2908,8 @@
       </w:pPr>
       <w:r>
         <w:t>期間の末日が、行政機関の休日に関する法律（昭和六十三年法律第九十一号）第一条第一項各号に掲げる日に当たるときは、これを期間に算入しない。</w:t>
+        <w:br/>
+        <w:t>ただし、法第二十八条第一項ただし書及び業務の停止の期間の計算の場合は、この限りでない。</w:t>
       </w:r>
     </w:p>
     <w:p>
@@ -3286,17 +3000,146 @@
       </w:r>
     </w:p>
     <w:p>
+      <w:r>
+        <w:t>第十二条の適用については、海員審判所審判官若しくは海難審判所審判官又は海員審判所理事官若しくは海難審判所理事官の職に在つた者は、これを海難審判庁審判官又は海難審判理事官の職に在つた者とみなす。</w:t>
+      </w:r>
+    </w:p>
+    <w:p>
+      <w:r>
+        <w:br w:type="page"/>
+      </w:r>
+    </w:p>
+    <w:p>
+      <w:pPr>
+        <w:pStyle w:val="Heading1"/>
+      </w:pPr>
+      <w:r>
+        <w:t>附則（昭和二三年七月二〇日運輸省令第一九号）</w:t>
+      </w:r>
+    </w:p>
+    <w:p>
+      <w:r>
+        <w:t>この省令は、公布の日から、これを施行し、海上保安庁法施行の日から、これを適用する。</w:t>
+      </w:r>
+    </w:p>
+    <w:p>
+      <w:r>
+        <w:br w:type="page"/>
+      </w:r>
+    </w:p>
+    <w:p>
+      <w:pPr>
+        <w:pStyle w:val="Heading1"/>
+      </w:pPr>
+      <w:r>
+        <w:t>附則（昭和二三年一〇月四日総理庁・運輸省令第一二号）</w:t>
+      </w:r>
+    </w:p>
+    <w:p>
+      <w:r>
+        <w:t>この命令は、公布の日から施行する。</w:t>
+      </w:r>
+    </w:p>
+    <w:p>
+      <w:r>
+        <w:br w:type="page"/>
+      </w:r>
+    </w:p>
+    <w:p>
+      <w:pPr>
+        <w:pStyle w:val="Heading1"/>
+      </w:pPr>
+      <w:r>
+        <w:t>附則（昭和二四年六月一日運輸省令第一八号）</w:t>
+      </w:r>
+    </w:p>
+    <w:p>
+      <w:r>
+        <w:t>この省令は、公布の日から施行する。</w:t>
+      </w:r>
+    </w:p>
+    <w:p>
+      <w:r>
+        <w:br w:type="page"/>
+      </w:r>
+    </w:p>
+    <w:p>
+      <w:pPr>
+        <w:pStyle w:val="Heading1"/>
+      </w:pPr>
+      <w:r>
+        <w:t>附則（昭和二五年六月二二日運輸省令第四三号）</w:t>
+      </w:r>
+    </w:p>
+    <w:p>
+      <w:r>
+        <w:t>この省令は、公布の日から施行し、昭和二十五年六月一日から適用する。</w:t>
+      </w:r>
+    </w:p>
+    <w:p>
+      <w:r>
+        <w:br w:type="page"/>
+      </w:r>
+    </w:p>
+    <w:p>
+      <w:pPr>
+        <w:pStyle w:val="Heading1"/>
+      </w:pPr>
+      <w:r>
+        <w:t>附則（昭和二五年七月二九日運輸省令第五七号）</w:t>
+      </w:r>
+    </w:p>
+    <w:p>
+      <w:r>
+        <w:t>この省令は、公布の日から施行し、昭和二十五年四月一日以後の旅行から適用する。</w:t>
+      </w:r>
+    </w:p>
+    <w:p>
+      <w:r>
+        <w:br w:type="page"/>
+      </w:r>
+    </w:p>
+    <w:p>
+      <w:pPr>
+        <w:pStyle w:val="Heading1"/>
+      </w:pPr>
+      <w:r>
+        <w:t>附則（昭和二六年四月二日運輸省令第二四号）</w:t>
+      </w:r>
+    </w:p>
+    <w:p>
+      <w:r>
+        <w:t>この省令は、公布の日から施行する。</w:t>
+      </w:r>
+    </w:p>
+    <w:p>
+      <w:r>
+        <w:br w:type="page"/>
+      </w:r>
+    </w:p>
+    <w:p>
+      <w:pPr>
+        <w:pStyle w:val="Heading1"/>
+      </w:pPr>
+      <w:r>
+        <w:t>附則（昭和二七年四月三〇日運輸省令第二三号）</w:t>
+      </w:r>
+    </w:p>
+    <w:p>
       <w:pPr>
         <w:pStyle w:val="Heading5"/>
         <w:ind w:left="440"/>
       </w:pPr>
+      <w:r>
+        <w:t>１</w:t>
+      </w:r>
     </w:p>
     <w:p>
       <w:pPr>
         <w:ind w:left="440"/>
       </w:pPr>
       <w:r>
-        <w:t>第十二条の適用については、海員審判所審判官若しくは海難審判所審判官又は海員審判所理事官若しくは海難審判所理事官の職に在つた者は、これを海難審判庁審判官又は海難審判理事官の職に在つた者とみなす。</w:t>
+        <w:t>この省令は、公布の日から施行し、昭和二十七年四月二十六日から適用する。</w:t>
       </w:r>
     </w:p>
     <w:p>
@@ -3309,12 +3152,12 @@
         <w:pStyle w:val="Heading1"/>
       </w:pPr>
       <w:r>
-        <w:t>附　則（昭和二三年七月二〇日運輸省令第一九号）</w:t>
-      </w:r>
-    </w:p>
-    <w:p>
-      <w:r>
-        <w:t>この省令は、公布の日から、これを施行し、海上保安庁法施行の日から、これを適用する。</w:t>
+        <w:t>附則（昭和二七年六月二日運輸省令第三四号）</w:t>
+      </w:r>
+    </w:p>
+    <w:p>
+      <w:r>
+        <w:t>この省令は、公布の日から施行し、昭和二十七年四月一日以後の旅行から適用する。</w:t>
       </w:r>
     </w:p>
     <w:p>
@@ -3327,12 +3170,12 @@
         <w:pStyle w:val="Heading1"/>
       </w:pPr>
       <w:r>
-        <w:t>附　則（昭和二三年一〇月四日総理庁・運輸省令第一二号）</w:t>
-      </w:r>
-    </w:p>
-    <w:p>
-      <w:r>
-        <w:t>この命令は、公布の日から施行する。</w:t>
+        <w:t>附則（昭和二七年八月一九日運輸省令第六九号）</w:t>
+      </w:r>
+    </w:p>
+    <w:p>
+      <w:r>
+        <w:t>この省令は、公布の日から施行し、昭和二十七年八月一日から適用する。</w:t>
       </w:r>
     </w:p>
     <w:p>
@@ -3345,7 +3188,7 @@
         <w:pStyle w:val="Heading1"/>
       </w:pPr>
       <w:r>
-        <w:t>附　則（昭和二四年六月一日運輸省令第一八号）</w:t>
+        <w:t>附則（昭和三一年五月一日運輸省令第二三号）</w:t>
       </w:r>
     </w:p>
     <w:p>
@@ -3363,12 +3206,12 @@
         <w:pStyle w:val="Heading1"/>
       </w:pPr>
       <w:r>
-        <w:t>附　則（昭和二五年六月二二日運輸省令第四三号）</w:t>
-      </w:r>
-    </w:p>
-    <w:p>
-      <w:r>
-        <w:t>この省令は、公布の日から施行し、昭和二十五年六月一日から適用する。</w:t>
+        <w:t>附則（昭和三三年六月三〇日運輸省令第二四号）</w:t>
+      </w:r>
+    </w:p>
+    <w:p>
+      <w:r>
+        <w:t>この省令は、昭和三十三年七月一日から施行する。</w:t>
       </w:r>
     </w:p>
     <w:p>
@@ -3381,12 +3224,12 @@
         <w:pStyle w:val="Heading1"/>
       </w:pPr>
       <w:r>
-        <w:t>附　則（昭和二五年七月二九日運輸省令第五七号）</w:t>
-      </w:r>
-    </w:p>
-    <w:p>
-      <w:r>
-        <w:t>この省令は、公布の日から施行し、昭和二十五年四月一日以後の旅行から適用する。</w:t>
+        <w:t>附則（昭和三七年六月六日運輸省令第三〇号）</w:t>
+      </w:r>
+    </w:p>
+    <w:p>
+      <w:r>
+        <w:t>この省令は、公布の日から施行する。</w:t>
       </w:r>
     </w:p>
     <w:p>
@@ -3399,7 +3242,7 @@
         <w:pStyle w:val="Heading1"/>
       </w:pPr>
       <w:r>
-        <w:t>附　則（昭和二六年四月二日運輸省令第二四号）</w:t>
+        <w:t>附則（昭和三八年六月二〇日運輸省令第二九号）</w:t>
       </w:r>
     </w:p>
     <w:p>
@@ -3417,210 +3260,7 @@
         <w:pStyle w:val="Heading1"/>
       </w:pPr>
       <w:r>
-        <w:t>附　則（昭和二七年四月三〇日運輸省令第二三号）</w:t>
-      </w:r>
-    </w:p>
-    <w:p>
-      <w:r>
-        <w:t>この省令は、公布の日から施行し、昭和二十七年四月二十六日から適用する。</w:t>
-      </w:r>
-    </w:p>
-    <w:p>
-      <w:r>
-        <w:br w:type="page"/>
-      </w:r>
-    </w:p>
-    <w:p>
-      <w:pPr>
-        <w:pStyle w:val="Heading1"/>
-      </w:pPr>
-      <w:r>
-        <w:t>附　則（昭和二七年六月二日運輸省令第三四号）</w:t>
-      </w:r>
-    </w:p>
-    <w:p>
-      <w:r>
-        <w:t>この省令は、公布の日から施行し、昭和二十七年四月一日以後の旅行から適用する。</w:t>
-      </w:r>
-    </w:p>
-    <w:p>
-      <w:r>
-        <w:br w:type="page"/>
-      </w:r>
-    </w:p>
-    <w:p>
-      <w:pPr>
-        <w:pStyle w:val="Heading1"/>
-      </w:pPr>
-      <w:r>
-        <w:t>附　則（昭和二七年八月一九日運輸省令第六九号）</w:t>
-      </w:r>
-    </w:p>
-    <w:p>
-      <w:r>
-        <w:t>この省令は、公布の日から施行し、昭和二十七年八月一日から適用する。</w:t>
-      </w:r>
-    </w:p>
-    <w:p>
-      <w:r>
-        <w:br w:type="page"/>
-      </w:r>
-    </w:p>
-    <w:p>
-      <w:pPr>
-        <w:pStyle w:val="Heading1"/>
-      </w:pPr>
-      <w:r>
-        <w:t>附　則（昭和三一年五月一日運輸省令第二三号）</w:t>
-      </w:r>
-    </w:p>
-    <w:p>
-      <w:r>
-        <w:t>この省令は、公布の日から施行する。</w:t>
-      </w:r>
-    </w:p>
-    <w:p>
-      <w:r>
-        <w:br w:type="page"/>
-      </w:r>
-    </w:p>
-    <w:p>
-      <w:pPr>
-        <w:pStyle w:val="Heading1"/>
-      </w:pPr>
-      <w:r>
-        <w:t>附　則（昭和三三年六月三〇日運輸省令第二四号）</w:t>
-      </w:r>
-    </w:p>
-    <w:p>
-      <w:r>
-        <w:t>この省令は、昭和三十三年七月一日から施行する。</w:t>
-      </w:r>
-    </w:p>
-    <w:p>
-      <w:r>
-        <w:br w:type="page"/>
-      </w:r>
-    </w:p>
-    <w:p>
-      <w:pPr>
-        <w:pStyle w:val="Heading1"/>
-      </w:pPr>
-      <w:r>
-        <w:t>附　則（昭和三七年六月六日運輸省令第三〇号）</w:t>
-      </w:r>
-    </w:p>
-    <w:p>
-      <w:r>
-        <w:t>この省令は、公布の日から施行する。</w:t>
-      </w:r>
-    </w:p>
-    <w:p>
-      <w:r>
-        <w:br w:type="page"/>
-      </w:r>
-    </w:p>
-    <w:p>
-      <w:pPr>
-        <w:pStyle w:val="Heading1"/>
-      </w:pPr>
-      <w:r>
-        <w:t>附　則（昭和三八年六月二〇日運輸省令第二九号）</w:t>
-      </w:r>
-    </w:p>
-    <w:p>
-      <w:r>
-        <w:t>この省令は、公布の日から施行する。</w:t>
-      </w:r>
-    </w:p>
-    <w:p>
-      <w:r>
-        <w:br w:type="page"/>
-      </w:r>
-    </w:p>
-    <w:p>
-      <w:pPr>
-        <w:pStyle w:val="Heading1"/>
-      </w:pPr>
-      <w:r>
-        <w:t>附　則（昭和四一年四月二八日運輸省令第二二号）</w:t>
-      </w:r>
-    </w:p>
-    <w:p>
-      <w:r>
-        <w:t>この省令は、公布の日から施行し、昭和四十一年四月一日から適用する。</w:t>
-      </w:r>
-    </w:p>
-    <w:p>
-      <w:r>
-        <w:br w:type="page"/>
-      </w:r>
-    </w:p>
-    <w:p>
-      <w:pPr>
-        <w:pStyle w:val="Heading1"/>
-      </w:pPr>
-      <w:r>
-        <w:t>附　則（昭和四四年五月九日運輸省令第二九号）</w:t>
-      </w:r>
-    </w:p>
-    <w:p>
-      <w:r>
-        <w:t>この省令は、公布の日の翌日から施行する。</w:t>
-      </w:r>
-    </w:p>
-    <w:p>
-      <w:r>
-        <w:br w:type="page"/>
-      </w:r>
-    </w:p>
-    <w:p>
-      <w:pPr>
-        <w:pStyle w:val="Heading1"/>
-      </w:pPr>
-      <w:r>
-        <w:t>附　則（昭和四五年五月二日運輸省令第三二号）</w:t>
-      </w:r>
-    </w:p>
-    <w:p>
-      <w:r>
-        <w:t>この省令は、公布の日から施行し、昭和四十五年四月十七日から適用する。</w:t>
-      </w:r>
-    </w:p>
-    <w:p>
-      <w:r>
-        <w:br w:type="page"/>
-      </w:r>
-    </w:p>
-    <w:p>
-      <w:pPr>
-        <w:pStyle w:val="Heading1"/>
-      </w:pPr>
-      <w:r>
-        <w:t>附　則（昭和四八年八月一日運輸省令第二八号）</w:t>
-      </w:r>
-    </w:p>
-    <w:p>
-      <w:r>
-        <w:t>この省令は、公布の日から施行し、昭和四十八年七月一日以後の旅行から適用する。</w:t>
-      </w:r>
-    </w:p>
-    <w:p>
-      <w:r>
-        <w:br w:type="page"/>
-      </w:r>
-    </w:p>
-    <w:p>
-      <w:pPr>
-        <w:pStyle w:val="Heading1"/>
-      </w:pPr>
-      <w:r>
-        <w:t>附　則（昭和五〇年一二月一日運輸省令第五〇号）</w:t>
-      </w:r>
-    </w:p>
-    <w:p>
-      <w:r>
-        <w:t>この省令は、公布の日から施行する。</w:t>
+        <w:t>附則（昭和四一年四月二八日運輸省令第二二号）</w:t>
       </w:r>
     </w:p>
     <w:p>
@@ -3629,7 +3269,7 @@
         <w:ind w:left="440"/>
       </w:pPr>
       <w:r>
-        <w:t>２</w:t>
+        <w:t>１</w:t>
       </w:r>
     </w:p>
     <w:p>
@@ -3637,7 +3277,7 @@
         <w:ind w:left="440"/>
       </w:pPr>
       <w:r>
-        <w:t>改正後の海難審判法施行規則第八十四条から第八十六条までの規定は、昭和五十年十一月十五日以後の旅行について適用し、同日前の旅行については、なお従前の例による。</w:t>
+        <w:t>この省令は、公布の日から施行し、昭和四十一年四月一日から適用する。</w:t>
       </w:r>
     </w:p>
     <w:p>
@@ -3650,12 +3290,25 @@
         <w:pStyle w:val="Heading1"/>
       </w:pPr>
       <w:r>
-        <w:t>附　則（昭和五一年七月一〇日運輸省令第二九号）</w:t>
-      </w:r>
-    </w:p>
-    <w:p>
-      <w:r>
-        <w:t>この省令は、公布の日から施行する。</w:t>
+        <w:t>附則（昭和四四年五月九日運輸省令第二九号）</w:t>
+      </w:r>
+    </w:p>
+    <w:p>
+      <w:r>
+        <w:t>この省令は、公布の日の翌日から施行する。</w:t>
+      </w:r>
+    </w:p>
+    <w:p>
+      <w:r>
+        <w:br w:type="page"/>
+      </w:r>
+    </w:p>
+    <w:p>
+      <w:pPr>
+        <w:pStyle w:val="Heading1"/>
+      </w:pPr>
+      <w:r>
+        <w:t>附則（昭和四五年五月二日運輸省令第三二号）</w:t>
       </w:r>
     </w:p>
     <w:p>
@@ -3664,7 +3317,7 @@
         <w:ind w:left="440"/>
       </w:pPr>
       <w:r>
-        <w:t>２</w:t>
+        <w:t>１</w:t>
       </w:r>
     </w:p>
     <w:p>
@@ -3672,7 +3325,7 @@
         <w:ind w:left="440"/>
       </w:pPr>
       <w:r>
-        <w:t>改正後の海難審判法施行規則第八十五条の規定は、昭和五十一年七月一日以後の出頭等について適用し、同日前の出頭等については、なお従前の例による。</w:t>
+        <w:t>この省令は、公布の日から施行し、昭和四十五年四月十七日から適用する。</w:t>
       </w:r>
     </w:p>
     <w:p>
@@ -3685,12 +3338,25 @@
         <w:pStyle w:val="Heading1"/>
       </w:pPr>
       <w:r>
-        <w:t>附　則（昭和五二年六月二八日運輸省令第一八号）</w:t>
-      </w:r>
-    </w:p>
-    <w:p>
-      <w:r>
-        <w:t>この省令は、昭和五十二年七月一日から施行する。</w:t>
+        <w:t>附則（昭和四八年八月一日運輸省令第二八号）</w:t>
+      </w:r>
+    </w:p>
+    <w:p>
+      <w:r>
+        <w:t>この省令は、公布の日から施行し、昭和四十八年七月一日以後の旅行から適用する。</w:t>
+      </w:r>
+    </w:p>
+    <w:p>
+      <w:r>
+        <w:br w:type="page"/>
+      </w:r>
+    </w:p>
+    <w:p>
+      <w:pPr>
+        <w:pStyle w:val="Heading1"/>
+      </w:pPr>
+      <w:r>
+        <w:t>附則（昭和五〇年一二月一日運輸省令第五〇号）</w:t>
       </w:r>
     </w:p>
     <w:p>
@@ -3699,7 +3365,7 @@
         <w:ind w:left="440"/>
       </w:pPr>
       <w:r>
-        <w:t>２</w:t>
+        <w:t>１</w:t>
       </w:r>
     </w:p>
     <w:p>
@@ -3707,25 +3373,7 @@
         <w:ind w:left="440"/>
       </w:pPr>
       <w:r>
-        <w:t>改正後の海難審判法施行規則第八十五条の規定は、この省令の施行日以後の出頭等について適用し、同日前の出頭等については、なお従前の例による。</w:t>
-      </w:r>
-    </w:p>
-    <w:p>
-      <w:r>
-        <w:br w:type="page"/>
-      </w:r>
-    </w:p>
-    <w:p>
-      <w:pPr>
-        <w:pStyle w:val="Heading1"/>
-      </w:pPr>
-      <w:r>
-        <w:t>附　則（昭和五三年六月二七日運輸省令第三七号）</w:t>
-      </w:r>
-    </w:p>
-    <w:p>
-      <w:r>
-        <w:t>この省令は、昭和五十三年七月一日から施行する。</w:t>
+        <w:t>この省令は、公布の日から施行する。</w:t>
       </w:r>
     </w:p>
     <w:p>
@@ -3742,7 +3390,7 @@
         <w:ind w:left="440"/>
       </w:pPr>
       <w:r>
-        <w:t>改正後の海難審判法施行規則第八十五条の規定は、この省令の施行の日以後の出頭等について適用し、同日前の出頭等については、なお従前の例による。</w:t>
+        <w:t>改正後の海難審判法施行規則第八十四条から第八十六条までの規定は、昭和五十年十一月十五日以後の旅行について適用し、同日前の旅行については、なお従前の例による。</w:t>
       </w:r>
     </w:p>
     <w:p>
@@ -3755,12 +3403,7 @@
         <w:pStyle w:val="Heading1"/>
       </w:pPr>
       <w:r>
-        <w:t>附　則（昭和五四年四月七日運輸省令第一三号）</w:t>
-      </w:r>
-    </w:p>
-    <w:p>
-      <w:r>
-        <w:t>この省令は、公布の日から施行する。</w:t>
+        <w:t>附則（昭和五一年七月一〇日運輸省令第二九号）</w:t>
       </w:r>
     </w:p>
     <w:p>
@@ -3769,7 +3412,7 @@
         <w:ind w:left="440"/>
       </w:pPr>
       <w:r>
-        <w:t>２</w:t>
+        <w:t>１</w:t>
       </w:r>
     </w:p>
     <w:p>
@@ -3777,25 +3420,7 @@
         <w:ind w:left="440"/>
       </w:pPr>
       <w:r>
-        <w:t>改正後の海難審判法施行規則第八十四条第二項及び第八十六条の規定は、昭和五十四年四月一日以後の出頭等について適用し、同日前の出頭等については、なお従前の例による。</w:t>
-      </w:r>
-    </w:p>
-    <w:p>
-      <w:r>
-        <w:br w:type="page"/>
-      </w:r>
-    </w:p>
-    <w:p>
-      <w:pPr>
-        <w:pStyle w:val="Heading1"/>
-      </w:pPr>
-      <w:r>
-        <w:t>附　則（昭和五四年六月二七日運輸省令第二八号）</w:t>
-      </w:r>
-    </w:p>
-    <w:p>
-      <w:r>
-        <w:t>この省令は、昭和五十四年七月一日から施行する。</w:t>
+        <w:t>この省令は、公布の日から施行する。</w:t>
       </w:r>
     </w:p>
     <w:p>
@@ -3812,7 +3437,7 @@
         <w:ind w:left="440"/>
       </w:pPr>
       <w:r>
-        <w:t>改正後の海難審判法施行規則第八十五条の規定は、この省令の施行の日以後の出頭等について適用し、同日前の出頭等については、なお従前の例による。</w:t>
+        <w:t>改正後の海難審判法施行規則第八十五条の規定は、昭和五十一年七月一日以後の出頭等について適用し、同日前の出頭等については、なお従前の例による。</w:t>
       </w:r>
     </w:p>
     <w:p>
@@ -3825,12 +3450,7 @@
         <w:pStyle w:val="Heading1"/>
       </w:pPr>
       <w:r>
-        <w:t>附　則（昭和五五年六月二七日運輸省令第一九号）</w:t>
-      </w:r>
-    </w:p>
-    <w:p>
-      <w:r>
-        <w:t>この省令は、昭和五十五年七月一日から施行する。</w:t>
+        <w:t>附則（昭和五二年六月二八日運輸省令第一八号）</w:t>
       </w:r>
     </w:p>
     <w:p>
@@ -3839,7 +3459,7 @@
         <w:ind w:left="440"/>
       </w:pPr>
       <w:r>
-        <w:t>２</w:t>
+        <w:t>１</w:t>
       </w:r>
     </w:p>
     <w:p>
@@ -3847,25 +3467,7 @@
         <w:ind w:left="440"/>
       </w:pPr>
       <w:r>
-        <w:t>改正後の海難審判法施行規則第八十五条の規定は、この省令の施行の日以後の出頭等について適用し、同日前の出頭等については、なお従前の例による。</w:t>
-      </w:r>
-    </w:p>
-    <w:p>
-      <w:r>
-        <w:br w:type="page"/>
-      </w:r>
-    </w:p>
-    <w:p>
-      <w:pPr>
-        <w:pStyle w:val="Heading1"/>
-      </w:pPr>
-      <w:r>
-        <w:t>附　則（昭和五六年六月二九日運輸省令第三五号）</w:t>
-      </w:r>
-    </w:p>
-    <w:p>
-      <w:r>
-        <w:t>この省令は、昭和五十六年七月一日から施行する。</w:t>
+        <w:t>この省令は、昭和五十二年七月一日から施行する。</w:t>
       </w:r>
     </w:p>
     <w:p>
@@ -3882,7 +3484,7 @@
         <w:ind w:left="440"/>
       </w:pPr>
       <w:r>
-        <w:t>改正後の海難審判法施行規則第八十五条の規定は、この省令の施行の日以後の出頭等について適用し、同日前の出頭等については、なお従前の例による。</w:t>
+        <w:t>改正後の海難審判法施行規則第八十五条の規定は、この省令の施行日以後の出頭等について適用し、同日前の出頭等については、なお従前の例による。</w:t>
       </w:r>
     </w:p>
     <w:p>
@@ -3895,12 +3497,7 @@
         <w:pStyle w:val="Heading1"/>
       </w:pPr>
       <w:r>
-        <w:t>附　則（昭和五七年六月三〇日運輸省令第一五号）</w:t>
-      </w:r>
-    </w:p>
-    <w:p>
-      <w:r>
-        <w:t>この省令は、昭和五十七年七月一日から施行する。</w:t>
+        <w:t>附則（昭和五三年六月二七日運輸省令第三七号）</w:t>
       </w:r>
     </w:p>
     <w:p>
@@ -3909,7 +3506,7 @@
         <w:ind w:left="440"/>
       </w:pPr>
       <w:r>
-        <w:t>２</w:t>
+        <w:t>１</w:t>
       </w:r>
     </w:p>
     <w:p>
@@ -3917,51 +3514,7 @@
         <w:ind w:left="440"/>
       </w:pPr>
       <w:r>
-        <w:t>改正後の海難審判法施行規則第八十五条の規定は、この省令の施行の日以後の出頭等について適用し、同日前の出頭等については、なお従前の例による。</w:t>
-      </w:r>
-    </w:p>
-    <w:p>
-      <w:r>
-        <w:br w:type="page"/>
-      </w:r>
-    </w:p>
-    <w:p>
-      <w:pPr>
-        <w:pStyle w:val="Heading1"/>
-      </w:pPr>
-      <w:r>
-        <w:t>附　則（昭和五八年四月九日運輸省令第二〇号）</w:t>
-      </w:r>
-    </w:p>
-    <w:p>
-      <w:pPr>
-        <w:pStyle w:val="Heading4"/>
-      </w:pPr>
-      <w:r>
-        <w:t>第一条（施行期日）</w:t>
-      </w:r>
-    </w:p>
-    <w:p>
-      <w:r>
-        <w:t>この省令は、船員法及び船舶職員法の一部を改正する法律（昭和五十七年法律第三十九号。以下「改正法」という。）の施行の日（昭和五十八年四月三十日。以下「施行日」という。）から施行する。</w:t>
-      </w:r>
-    </w:p>
-    <w:p>
-      <w:r>
-        <w:br w:type="page"/>
-      </w:r>
-    </w:p>
-    <w:p>
-      <w:pPr>
-        <w:pStyle w:val="Heading1"/>
-      </w:pPr>
-      <w:r>
-        <w:t>附　則（昭和五九年六月二八日運輸省令第一九号）</w:t>
-      </w:r>
-    </w:p>
-    <w:p>
-      <w:r>
-        <w:t>この省令は、昭和五十九年七月一日から施行する。</w:t>
+        <w:t>この省令は、昭和五十三年七月一日から施行する。</w:t>
       </w:r>
     </w:p>
     <w:p>
@@ -3991,12 +3544,7 @@
         <w:pStyle w:val="Heading1"/>
       </w:pPr>
       <w:r>
-        <w:t>附　則（昭和六〇年六月二六日運輸省令第二三号）</w:t>
-      </w:r>
-    </w:p>
-    <w:p>
-      <w:r>
-        <w:t>この省令は、昭和六十年七月一日から施行する。</w:t>
+        <w:t>附則（昭和五四年四月七日運輸省令第一三号）</w:t>
       </w:r>
     </w:p>
     <w:p>
@@ -4005,7 +3553,7 @@
         <w:ind w:left="440"/>
       </w:pPr>
       <w:r>
-        <w:t>２</w:t>
+        <w:t>１</w:t>
       </w:r>
     </w:p>
     <w:p>
@@ -4013,25 +3561,7 @@
         <w:ind w:left="440"/>
       </w:pPr>
       <w:r>
-        <w:t>改正後の海難審判法施行規則第八十五条の規定は、この省令の施行の日以後の出頭等について適用し、同日前の出頭等については、なお従前の例による。</w:t>
-      </w:r>
-    </w:p>
-    <w:p>
-      <w:r>
-        <w:br w:type="page"/>
-      </w:r>
-    </w:p>
-    <w:p>
-      <w:pPr>
-        <w:pStyle w:val="Heading1"/>
-      </w:pPr>
-      <w:r>
-        <w:t>附　則（昭和六一年六月二五日運輸省令第二三号）</w:t>
-      </w:r>
-    </w:p>
-    <w:p>
-      <w:r>
-        <w:t>この省令は、昭和六十一年七月一日から施行する。</w:t>
+        <w:t>この省令は、公布の日から施行する。</w:t>
       </w:r>
     </w:p>
     <w:p>
@@ -4048,7 +3578,7 @@
         <w:ind w:left="440"/>
       </w:pPr>
       <w:r>
-        <w:t>改正後の海難審判法施行規則第八十五条の規定は、この省令の施行の日以後の出頭等について適用し、同日前の出頭等については、なお従前の例による。</w:t>
+        <w:t>改正後の海難審判法施行規則第八十四条第二項及び第八十六条の規定は、昭和五十四年四月一日以後の出頭等について適用し、同日前の出頭等については、なお従前の例による。</w:t>
       </w:r>
     </w:p>
     <w:p>
@@ -4061,12 +3591,7 @@
         <w:pStyle w:val="Heading1"/>
       </w:pPr>
       <w:r>
-        <w:t>附　則（昭和六二年六月二六日運輸省令第四七号）</w:t>
-      </w:r>
-    </w:p>
-    <w:p>
-      <w:r>
-        <w:t>この省令は、昭和六十二年七月一日から施行する。</w:t>
+        <w:t>附則（昭和五四年六月二七日運輸省令第二八号）</w:t>
       </w:r>
     </w:p>
     <w:p>
@@ -4075,7 +3600,7 @@
         <w:ind w:left="440"/>
       </w:pPr>
       <w:r>
-        <w:t>２</w:t>
+        <w:t>１</w:t>
       </w:r>
     </w:p>
     <w:p>
@@ -4083,25 +3608,7 @@
         <w:ind w:left="440"/>
       </w:pPr>
       <w:r>
-        <w:t>改正後の海難審判法施行規則第八十五条の規定は、この省令の施行の日以後の出頭等について適用し、同日前の出頭等については、なお従前の例による。</w:t>
-      </w:r>
-    </w:p>
-    <w:p>
-      <w:r>
-        <w:br w:type="page"/>
-      </w:r>
-    </w:p>
-    <w:p>
-      <w:pPr>
-        <w:pStyle w:val="Heading1"/>
-      </w:pPr>
-      <w:r>
-        <w:t>附　則（昭和六三年六月二九日運輸省令第一九号）</w:t>
-      </w:r>
-    </w:p>
-    <w:p>
-      <w:r>
-        <w:t>この省令は、昭和六十三年七月一日から施行する。</w:t>
+        <w:t>この省令は、昭和五十四年七月一日から施行する。</w:t>
       </w:r>
     </w:p>
     <w:p>
@@ -4131,30 +3638,7 @@
         <w:pStyle w:val="Heading1"/>
       </w:pPr>
       <w:r>
-        <w:t>附　則（昭和六三年一二月二四日運輸省令第四〇号）</w:t>
-      </w:r>
-    </w:p>
-    <w:p>
-      <w:r>
-        <w:t>この省令は、昭和六十四年一月一日から施行する。</w:t>
-      </w:r>
-    </w:p>
-    <w:p>
-      <w:r>
-        <w:br w:type="page"/>
-      </w:r>
-    </w:p>
-    <w:p>
-      <w:pPr>
-        <w:pStyle w:val="Heading1"/>
-      </w:pPr>
-      <w:r>
-        <w:t>附　則（平成元年六月二八日運輸省令第二一号）</w:t>
-      </w:r>
-    </w:p>
-    <w:p>
-      <w:r>
-        <w:t>この省令は、平成元年七月一日から施行する。</w:t>
+        <w:t>附則（昭和五五年六月二七日運輸省令第一九号）</w:t>
       </w:r>
     </w:p>
     <w:p>
@@ -4163,7 +3647,7 @@
         <w:ind w:left="440"/>
       </w:pPr>
       <w:r>
-        <w:t>２</w:t>
+        <w:t>１</w:t>
       </w:r>
     </w:p>
     <w:p>
@@ -4171,25 +3655,7 @@
         <w:ind w:left="440"/>
       </w:pPr>
       <w:r>
-        <w:t>改正後の海難審判法施行規則第八十五条の規定は、この省令の施行の日以後の出頭等について適用し、同日前の出頭等については、なお従前の例による。</w:t>
-      </w:r>
-    </w:p>
-    <w:p>
-      <w:r>
-        <w:br w:type="page"/>
-      </w:r>
-    </w:p>
-    <w:p>
-      <w:pPr>
-        <w:pStyle w:val="Heading1"/>
-      </w:pPr>
-      <w:r>
-        <w:t>附　則（平成二年四月二四日運輸省令第八号）</w:t>
-      </w:r>
-    </w:p>
-    <w:p>
-      <w:r>
-        <w:t>この省令は、公布の日から施行する。</w:t>
+        <w:t>この省令は、昭和五十五年七月一日から施行する。</w:t>
       </w:r>
     </w:p>
     <w:p>
@@ -4206,7 +3672,7 @@
         <w:ind w:left="440"/>
       </w:pPr>
       <w:r>
-        <w:t>改正後の海難審判法施行規則第八十四条第二項及び第八十六条の規定は、この省令の施行の日以後の出頭等について適用し、同日前の出頭等については、なお従前の例による。</w:t>
+        <w:t>改正後の海難審判法施行規則第八十五条の規定は、この省令の施行の日以後の出頭等について適用し、同日前の出頭等については、なお従前の例による。</w:t>
       </w:r>
     </w:p>
     <w:p>
@@ -4219,12 +3685,7 @@
         <w:pStyle w:val="Heading1"/>
       </w:pPr>
       <w:r>
-        <w:t>附　則（平成二年六月二九日運輸省令第一七号）</w:t>
-      </w:r>
-    </w:p>
-    <w:p>
-      <w:r>
-        <w:t>この省令は、平成二年七月一日から施行する。</w:t>
+        <w:t>附則（昭和五六年六月二九日運輸省令第三五号）</w:t>
       </w:r>
     </w:p>
     <w:p>
@@ -4233,7 +3694,7 @@
         <w:ind w:left="440"/>
       </w:pPr>
       <w:r>
-        <w:t>２</w:t>
+        <w:t>１</w:t>
       </w:r>
     </w:p>
     <w:p>
@@ -4241,25 +3702,7 @@
         <w:ind w:left="440"/>
       </w:pPr>
       <w:r>
-        <w:t>改正後の海難審判法施行規則第八十五条の規定は、この省令の施行の日以後の出頭等について適用し、同日前の出頭等については、なお従前の例による。</w:t>
-      </w:r>
-    </w:p>
-    <w:p>
-      <w:r>
-        <w:br w:type="page"/>
-      </w:r>
-    </w:p>
-    <w:p>
-      <w:pPr>
-        <w:pStyle w:val="Heading1"/>
-      </w:pPr>
-      <w:r>
-        <w:t>附　則（平成三年六月二九日運輸省令第二二号）</w:t>
-      </w:r>
-    </w:p>
-    <w:p>
-      <w:r>
-        <w:t>この省令は、平成三年七月一日から施行する。</w:t>
+        <w:t>この省令は、昭和五十六年七月一日から施行する。</w:t>
       </w:r>
     </w:p>
     <w:p>
@@ -4289,38 +3732,7 @@
         <w:pStyle w:val="Heading1"/>
       </w:pPr>
       <w:r>
-        <w:t>附　則（平成三年八月二八日運輸省令第二七号）</w:t>
-      </w:r>
-    </w:p>
-    <w:p>
-      <w:pPr>
-        <w:pStyle w:val="Heading4"/>
-      </w:pPr>
-      <w:r>
-        <w:t>第一条（施行期日）</w:t>
-      </w:r>
-    </w:p>
-    <w:p>
-      <w:r>
-        <w:t>この省令は、船舶安全法及び船舶職員法の一部を改正する法律（以下「改正法」という。）附則第一条ただし書の政令に定める日（平成三年九月一日）から施行する。</w:t>
-      </w:r>
-    </w:p>
-    <w:p>
-      <w:r>
-        <w:br w:type="page"/>
-      </w:r>
-    </w:p>
-    <w:p>
-      <w:pPr>
-        <w:pStyle w:val="Heading1"/>
-      </w:pPr>
-      <w:r>
-        <w:t>附　則（平成四年六月二九日運輸省令第二一号）</w:t>
-      </w:r>
-    </w:p>
-    <w:p>
-      <w:r>
-        <w:t>この省令は、平成四年七月一日から施行する。</w:t>
+        <w:t>附則（昭和五七年六月三〇日運輸省令第一五号）</w:t>
       </w:r>
     </w:p>
     <w:p>
@@ -4329,7 +3741,7 @@
         <w:ind w:left="440"/>
       </w:pPr>
       <w:r>
-        <w:t>２</w:t>
+        <w:t>１</w:t>
       </w:r>
     </w:p>
     <w:p>
@@ -4337,25 +3749,7 @@
         <w:ind w:left="440"/>
       </w:pPr>
       <w:r>
-        <w:t>改正後の海難審判法施行規則第八十五条の規定は、この省令の施行の日以後の出頭等について適用し、同日前の出頭等については、なお従前の例による。</w:t>
-      </w:r>
-    </w:p>
-    <w:p>
-      <w:r>
-        <w:br w:type="page"/>
-      </w:r>
-    </w:p>
-    <w:p>
-      <w:pPr>
-        <w:pStyle w:val="Heading1"/>
-      </w:pPr>
-      <w:r>
-        <w:t>附　則（平成五年六月二四日運輸省令第一八号）</w:t>
-      </w:r>
-    </w:p>
-    <w:p>
-      <w:r>
-        <w:t>この省令は、平成五年七月一日から施行する。</w:t>
+        <w:t>この省令は、昭和五十七年七月一日から施行する。</w:t>
       </w:r>
     </w:p>
     <w:p>
@@ -4385,12 +3779,33 @@
         <w:pStyle w:val="Heading1"/>
       </w:pPr>
       <w:r>
-        <w:t>附　則（平成六年六月三〇日運輸省令第三二号）</w:t>
-      </w:r>
-    </w:p>
-    <w:p>
-      <w:r>
-        <w:t>この省令は、平成六年七月一日から施行する。</w:t>
+        <w:t>附則（昭和五八年四月九日運輸省令第二〇号）</w:t>
+      </w:r>
+    </w:p>
+    <w:p>
+      <w:pPr>
+        <w:pStyle w:val="Heading4"/>
+      </w:pPr>
+      <w:r>
+        <w:t>第一条（施行期日）</w:t>
+      </w:r>
+    </w:p>
+    <w:p>
+      <w:r>
+        <w:t>この省令は、船員法及び船舶職員法の一部を改正する法律（昭和五十七年法律第三十九号。以下「改正法」という。）の施行の日（昭和五十八年四月三十日。以下「施行日」という。）から施行する。</w:t>
+      </w:r>
+    </w:p>
+    <w:p>
+      <w:r>
+        <w:br w:type="page"/>
+      </w:r>
+    </w:p>
+    <w:p>
+      <w:pPr>
+        <w:pStyle w:val="Heading1"/>
+      </w:pPr>
+      <w:r>
+        <w:t>附則（昭和五九年六月二八日運輸省令第一九号）</w:t>
       </w:r>
     </w:p>
     <w:p>
@@ -4399,7 +3814,7 @@
         <w:ind w:left="440"/>
       </w:pPr>
       <w:r>
-        <w:t>２</w:t>
+        <w:t>１</w:t>
       </w:r>
     </w:p>
     <w:p>
@@ -4407,25 +3822,7 @@
         <w:ind w:left="440"/>
       </w:pPr>
       <w:r>
-        <w:t>改正後の海難審判法施行規則第八十五条の規定は、この省令の施行の日以後の出頭等について適用し、同日前の出頭等については、なお従前の例による。</w:t>
-      </w:r>
-    </w:p>
-    <w:p>
-      <w:r>
-        <w:br w:type="page"/>
-      </w:r>
-    </w:p>
-    <w:p>
-      <w:pPr>
-        <w:pStyle w:val="Heading1"/>
-      </w:pPr>
-      <w:r>
-        <w:t>附　則（平成七年六月二七日運輸省令第四〇号）</w:t>
-      </w:r>
-    </w:p>
-    <w:p>
-      <w:r>
-        <w:t>この省令は、平成七年七月一日から施行する。</w:t>
+        <w:t>この省令は、昭和五十九年七月一日から施行する。</w:t>
       </w:r>
     </w:p>
     <w:p>
@@ -4455,12 +3852,7 @@
         <w:pStyle w:val="Heading1"/>
       </w:pPr>
       <w:r>
-        <w:t>附　則（平成八年六月一四日運輸省令第三四号）</w:t>
-      </w:r>
-    </w:p>
-    <w:p>
-      <w:r>
-        <w:t>この省令は、平成八年七月一日から施行する。</w:t>
+        <w:t>附則（昭和六〇年六月二六日運輸省令第二三号）</w:t>
       </w:r>
     </w:p>
     <w:p>
@@ -4469,7 +3861,7 @@
         <w:ind w:left="440"/>
       </w:pPr>
       <w:r>
-        <w:t>２</w:t>
+        <w:t>１</w:t>
       </w:r>
     </w:p>
     <w:p>
@@ -4477,25 +3869,7 @@
         <w:ind w:left="440"/>
       </w:pPr>
       <w:r>
-        <w:t>改正後の海難審判法施行規則第八十五条の規定は、この省令の施行の日以後の出頭等について適用し、同日前の出頭等については、なお従前の例による。</w:t>
-      </w:r>
-    </w:p>
-    <w:p>
-      <w:r>
-        <w:br w:type="page"/>
-      </w:r>
-    </w:p>
-    <w:p>
-      <w:pPr>
-        <w:pStyle w:val="Heading1"/>
-      </w:pPr>
-      <w:r>
-        <w:t>附　則（平成九年六月一三日運輸省令第三七号）</w:t>
-      </w:r>
-    </w:p>
-    <w:p>
-      <w:r>
-        <w:t>この省令は、平成九年七月一日から施行する。</w:t>
+        <w:t>この省令は、昭和六十年七月一日から施行する。</w:t>
       </w:r>
     </w:p>
     <w:p>
@@ -4525,12 +3899,7 @@
         <w:pStyle w:val="Heading1"/>
       </w:pPr>
       <w:r>
-        <w:t>附　則（平成一〇年六月一二日運輸省令第三三号）</w:t>
-      </w:r>
-    </w:p>
-    <w:p>
-      <w:r>
-        <w:t>この省令は、平成十年七月一日から施行する。</w:t>
+        <w:t>附則（昭和六一年六月二五日運輸省令第二三号）</w:t>
       </w:r>
     </w:p>
     <w:p>
@@ -4539,7 +3908,7 @@
         <w:ind w:left="440"/>
       </w:pPr>
       <w:r>
-        <w:t>２</w:t>
+        <w:t>１</w:t>
       </w:r>
     </w:p>
     <w:p>
@@ -4547,25 +3916,7 @@
         <w:ind w:left="440"/>
       </w:pPr>
       <w:r>
-        <w:t>改正後の第八十五条の規定は、この省令の施行の日以後の出頭等について適用し、同日前の出頭等については、なお従前の例による。</w:t>
-      </w:r>
-    </w:p>
-    <w:p>
-      <w:r>
-        <w:br w:type="page"/>
-      </w:r>
-    </w:p>
-    <w:p>
-      <w:pPr>
-        <w:pStyle w:val="Heading1"/>
-      </w:pPr>
-      <w:r>
-        <w:t>附　則（平成一一年六月二八日運輸省令第三三号）</w:t>
-      </w:r>
-    </w:p>
-    <w:p>
-      <w:r>
-        <w:t>この省令は、平成十一年七月一日から施行する。</w:t>
+        <w:t>この省令は、昭和六十一年七月一日から施行する。</w:t>
       </w:r>
     </w:p>
     <w:p>
@@ -4582,7 +3933,7 @@
         <w:ind w:left="440"/>
       </w:pPr>
       <w:r>
-        <w:t>改正後の第八十五条の規定は、この省令の施行の日以後の出頭等について適用し、同日前の出頭等については、なお従前の例による。</w:t>
+        <w:t>改正後の海難審判法施行規則第八十五条の規定は、この省令の施行の日以後の出頭等について適用し、同日前の出頭等については、なお従前の例による。</w:t>
       </w:r>
     </w:p>
     <w:p>
@@ -4595,12 +3946,7 @@
         <w:pStyle w:val="Heading1"/>
       </w:pPr>
       <w:r>
-        <w:t>附　則（平成一二年三月二日運輸省令第八号）</w:t>
-      </w:r>
-    </w:p>
-    <w:p>
-      <w:r>
-        <w:t>この省令は、平成十二年四月一日から施行する。</w:t>
+        <w:t>附則（昭和六二年六月二六日運輸省令第四七号）</w:t>
       </w:r>
     </w:p>
     <w:p>
@@ -4609,7 +3955,7 @@
         <w:ind w:left="440"/>
       </w:pPr>
       <w:r>
-        <w:t>２</w:t>
+        <w:t>１</w:t>
       </w:r>
     </w:p>
     <w:p>
@@ -4617,113 +3963,7 @@
         <w:ind w:left="440"/>
       </w:pPr>
       <w:r>
-        <w:t>民法の一部を改正する法律附則第三条第三項の規定により従前の例によることとされる準禁治産者及びその保佐人に関するこの省令による改正規定の適用については、第三条の規定による自動車登録番号標交付代行者規則第三条第四号ハの改正規定を除き、なお従前の例による。</w:t>
-      </w:r>
-    </w:p>
-    <w:p>
-      <w:r>
-        <w:br w:type="page"/>
-      </w:r>
-    </w:p>
-    <w:p>
-      <w:pPr>
-        <w:pStyle w:val="Heading1"/>
-      </w:pPr>
-      <w:r>
-        <w:t>附　則（平成一二年六月二八日運輸省令第二三号）</w:t>
-      </w:r>
-    </w:p>
-    <w:p>
-      <w:r>
-        <w:t>この省令は、平成十二年七月一日から施行する。</w:t>
-      </w:r>
-    </w:p>
-    <w:p>
-      <w:r>
-        <w:br w:type="page"/>
-      </w:r>
-    </w:p>
-    <w:p>
-      <w:pPr>
-        <w:pStyle w:val="Heading1"/>
-      </w:pPr>
-      <w:r>
-        <w:t>附　則（平成一二年一一月二九日運輸省令第三九号）</w:t>
-      </w:r>
-    </w:p>
-    <w:p>
-      <w:pPr>
-        <w:pStyle w:val="Heading4"/>
-      </w:pPr>
-      <w:r>
-        <w:t>第一条（施行期日）</w:t>
-      </w:r>
-    </w:p>
-    <w:p>
-      <w:r>
-        <w:t>この省令は、平成十三年一月六日から施行する。</w:t>
-      </w:r>
-    </w:p>
-    <w:p>
-      <w:r>
-        <w:br w:type="page"/>
-      </w:r>
-    </w:p>
-    <w:p>
-      <w:pPr>
-        <w:pStyle w:val="Heading1"/>
-      </w:pPr>
-      <w:r>
-        <w:t>附　則（平成一五年三月二〇日国土交通省令第二七号）</w:t>
-      </w:r>
-    </w:p>
-    <w:p>
-      <w:pPr>
-        <w:pStyle w:val="Heading4"/>
-      </w:pPr>
-      <w:r>
-        <w:t>第一条（施行期日）</w:t>
-      </w:r>
-    </w:p>
-    <w:p>
-      <w:r>
-        <w:t>この省令は、船舶職員法の一部を改正する法律（以下「改正法」という。）の施行の日（平成十五年六月一日）から施行する。</w:t>
-      </w:r>
-    </w:p>
-    <w:p>
-      <w:r>
-        <w:br w:type="page"/>
-      </w:r>
-    </w:p>
-    <w:p>
-      <w:pPr>
-        <w:pStyle w:val="Heading1"/>
-      </w:pPr>
-      <w:r>
-        <w:t>附　則（平成一五年三月二八日国土交通省令第三八号）</w:t>
-      </w:r>
-    </w:p>
-    <w:p>
-      <w:r>
-        <w:t>この省令は、平成十五年四月一日から施行する。</w:t>
-      </w:r>
-    </w:p>
-    <w:p>
-      <w:r>
-        <w:br w:type="page"/>
-      </w:r>
-    </w:p>
-    <w:p>
-      <w:pPr>
-        <w:pStyle w:val="Heading1"/>
-      </w:pPr>
-      <w:r>
-        <w:t>附　則（平成一五年六月二三日国土交通省令第七五号）</w:t>
-      </w:r>
-    </w:p>
-    <w:p>
-      <w:r>
-        <w:t>この省令は、平成十五年七月一日から施行する。</w:t>
+        <w:t>この省令は、昭和六十二年七月一日から施行する。</w:t>
       </w:r>
     </w:p>
     <w:p>
@@ -4740,7 +3980,7 @@
         <w:ind w:left="440"/>
       </w:pPr>
       <w:r>
-        <w:t>この省令の施行前の日に係る日当の額については、なお従前の例による。</w:t>
+        <w:t>改正後の海難審判法施行規則第八十五条の規定は、この省令の施行の日以後の出頭等について適用し、同日前の出頭等については、なお従前の例による。</w:t>
       </w:r>
     </w:p>
     <w:p>
@@ -4753,12 +3993,7 @@
         <w:pStyle w:val="Heading1"/>
       </w:pPr>
       <w:r>
-        <w:t>附　則（平成一六年六月二三日国土交通省令第七二号）</w:t>
-      </w:r>
-    </w:p>
-    <w:p>
-      <w:r>
-        <w:t>この省令は、平成十六年七月一日から施行する。</w:t>
+        <w:t>附則（昭和六三年六月二九日運輸省令第一九号）</w:t>
       </w:r>
     </w:p>
     <w:p>
@@ -4767,7 +4002,7 @@
         <w:ind w:left="440"/>
       </w:pPr>
       <w:r>
-        <w:t>２</w:t>
+        <w:t>１</w:t>
       </w:r>
     </w:p>
     <w:p>
@@ -4775,25 +4010,7 @@
         <w:ind w:left="440"/>
       </w:pPr>
       <w:r>
-        <w:t>この省令の施行前の日に係る日当の額については、なお従前の例による。</w:t>
-      </w:r>
-    </w:p>
-    <w:p>
-      <w:r>
-        <w:br w:type="page"/>
-      </w:r>
-    </w:p>
-    <w:p>
-      <w:pPr>
-        <w:pStyle w:val="Heading1"/>
-      </w:pPr>
-      <w:r>
-        <w:t>附　則（平成一七年三月二九日国土交通省令第二四号）</w:t>
-      </w:r>
-    </w:p>
-    <w:p>
-      <w:r>
-        <w:t>この省令は、行政事件訴訟法の一部を改正する法律の施行の日（平成十七年四月一日）から施行する。</w:t>
+        <w:t>この省令は、昭和六十三年七月一日から施行する。</w:t>
       </w:r>
     </w:p>
     <w:p>
@@ -4810,7 +4027,7 @@
         <w:ind w:left="440"/>
       </w:pPr>
       <w:r>
-        <w:t>この省令の施行前にその期間が満了した高等海難審判庁の裁決に対する訴えの出訴期間の計算については、なお従前の例による。</w:t>
+        <w:t>改正後の海難審判法施行規則第八十五条の規定は、この省令の施行の日以後の出頭等について適用し、同日前の出頭等については、なお従前の例による。</w:t>
       </w:r>
     </w:p>
     <w:p>
@@ -4823,12 +4040,12 @@
         <w:pStyle w:val="Heading1"/>
       </w:pPr>
       <w:r>
-        <w:t>附　則（平成一八年三月三一日国土交通省令第五二号）</w:t>
-      </w:r>
-    </w:p>
-    <w:p>
-      <w:r>
-        <w:t>この省令は、運輸の安全性の向上のための鉄道事業法等の一部を改正する法律（平成十八年法律第十九号）附則第一条第一号に掲げる規定の施行の日（平成十八年四月一日）から施行する。</w:t>
+        <w:t>附則（昭和六三年一二月二四日運輸省令第四〇号）</w:t>
+      </w:r>
+    </w:p>
+    <w:p>
+      <w:r>
+        <w:t>この省令は、昭和六十四年一月一日から施行する。</w:t>
       </w:r>
     </w:p>
     <w:p>
@@ -4841,12 +4058,7 @@
         <w:pStyle w:val="Heading1"/>
       </w:pPr>
       <w:r>
-        <w:t>附　則（平成一九年三月三〇日国土交通省令第二七号）</w:t>
-      </w:r>
-    </w:p>
-    <w:p>
-      <w:r>
-        <w:t>この省令は、平成十九年四月一日から施行する。</w:t>
+        <w:t>附則（平成元年六月二八日運輸省令第二一号）</w:t>
       </w:r>
     </w:p>
     <w:p>
@@ -4855,7 +4067,7 @@
         <w:ind w:left="440"/>
       </w:pPr>
       <w:r>
-        <w:t>２</w:t>
+        <w:t>１</w:t>
       </w:r>
     </w:p>
     <w:p>
@@ -4863,112 +4075,7 @@
         <w:ind w:left="440"/>
       </w:pPr>
       <w:r>
-        <w:t>この省令の規定による改正後の次に掲げる省令の規定の適用については、この省令の施行前における助教授としての在職は、准教授としての在職とみなす。</w:t>
-      </w:r>
-    </w:p>
-    <w:p>
-      <w:pPr>
-        <w:pStyle w:val="Heading6"/>
-        <w:ind w:left="880"/>
-      </w:pPr>
-      <w:r>
-        <w:t>一</w:t>
-      </w:r>
-    </w:p>
-    <w:p>
-      <w:pPr>
-        <w:ind w:left="880"/>
-      </w:pPr>
-      <w:r>
-        <w:t>海難審判法施行規則第十九条</w:t>
-      </w:r>
-    </w:p>
-    <w:p>
-      <w:r>
-        <w:br w:type="page"/>
-      </w:r>
-    </w:p>
-    <w:p>
-      <w:pPr>
-        <w:pStyle w:val="Heading1"/>
-      </w:pPr>
-      <w:r>
-        <w:t>附　則（平成二〇年九月一日国土交通省令第七七号）</w:t>
-      </w:r>
-    </w:p>
-    <w:p>
-      <w:pPr>
-        <w:pStyle w:val="Heading4"/>
-      </w:pPr>
-      <w:r>
-        <w:t>第一条（施行期日）</w:t>
-      </w:r>
-    </w:p>
-    <w:p>
-      <w:r>
-        <w:t>この省令は、平成二十年十月一日から施行する。</w:t>
-      </w:r>
-    </w:p>
-    <w:p>
-      <w:pPr>
-        <w:pStyle w:val="Heading4"/>
-      </w:pPr>
-      <w:r>
-        <w:t>第三条（経過措置）</w:t>
-      </w:r>
-    </w:p>
-    <w:p>
-      <w:r>
-        <w:t>この省令の施行の日前に審判開始の申立てがされた海難の審判及びこの省令の施行の日前に提起された高等海難審判庁の裁決に対する訴えについては、なお従前の例による。</w:t>
-      </w:r>
-    </w:p>
-    <w:p>
-      <w:pPr>
-        <w:pStyle w:val="Heading4"/>
-      </w:pPr>
-      <w:r>
-        <w:t>第四条</w:t>
-      </w:r>
-    </w:p>
-    <w:p>
-      <w:r>
-        <w:t>この省令の施行の際現に存する第二条の規定による改正前の海難審判法施行規則別表による証票、第六条の規定による改正前の通訳案内士法施行規則第一号様式による合格証書及び第二号様式による筆記試験合格証書、第九条の規定による改正前の旅行業法施行規則第一号様式による申請書、第三号様式による登録簿、第四号様式による登録事項変更届出書、第五号様式による書類、第六号様式による取引額報告書、第七号様式による旅行業務取扱管理者試験合格証、第八号様式による合格証再交付申請書、第十一号様式による標識、第十二号様式による標識、第十三号様式による標識、第十四号様式による標識、第十五号様式による証明書及び第十六号様式による証票、第十二条の規定による改正前の国際観光ホテル整備法施行規則第三号様式による証明書並びに第十八条の規定による改正前の観光圏の整備による観光旅客の来訪及び滞在の促進に関する法律施行規則別記様式による標識は、それぞれ第二条の規定による改正後の海難審判法施行規則別表による証票、第六条の規定による改正後の通訳案内士法施行規則第一号様式による合格証書及び第二号様式による筆記試験合格証書、第九条の規定による改正後の旅行業法施行規則第一号様式による申請書、第三号様式による登録簿、第四号様式による登録事項変更届出書、第五号様式による書類、第六号様式による取引額報告書、第七号様式による旅行業務取扱管理者試験合格証、第八号様式による合格証再交付申請書、第十一号様式による標識、第十二号様式による標識、第十三号様式による標識、第十四号様式による標識、第十五号様式による証明書及び第十六号様式による証票、第十二条の規定による改正後の国際観光ホテル整備法施行規則第三号様式による証明書並びに第十八条の規定による改正後の観光圏の整備による観光旅客の来訪及び滞在の促進に関する法律施行規則別記第一号様式による標識とみなす。</w:t>
-      </w:r>
-    </w:p>
-    <w:p>
-      <w:r>
-        <w:br w:type="page"/>
-      </w:r>
-    </w:p>
-    <w:p>
-      <w:pPr>
-        <w:pStyle w:val="Heading1"/>
-      </w:pPr>
-      <w:r>
-        <w:t>附　則（平成二八年三月三一日国土交通省令第二五号）</w:t>
-      </w:r>
-    </w:p>
-    <w:p>
-      <w:r>
-        <w:t>この省令は、平成二十八年四月一日から施行する。</w:t>
-      </w:r>
-    </w:p>
-    <w:p>
-      <w:r>
-        <w:br w:type="page"/>
-      </w:r>
-    </w:p>
-    <w:p>
-      <w:pPr>
-        <w:pStyle w:val="Heading1"/>
-      </w:pPr>
-      <w:r>
-        <w:t>附　則（令和元年七月二五日国土交通省令第二六号）</w:t>
-      </w:r>
-    </w:p>
-    <w:p>
-      <w:r>
-        <w:t>この省令は、令和元年八月一日から施行する。</w:t>
+        <w:t>この省令は、平成元年七月一日から施行する。</w:t>
       </w:r>
     </w:p>
     <w:p>
@@ -4985,6 +4092,731 @@
         <w:ind w:left="440"/>
       </w:pPr>
       <w:r>
+        <w:t>改正後の海難審判法施行規則第八十五条の規定は、この省令の施行の日以後の出頭等について適用し、同日前の出頭等については、なお従前の例による。</w:t>
+      </w:r>
+    </w:p>
+    <w:p>
+      <w:r>
+        <w:br w:type="page"/>
+      </w:r>
+    </w:p>
+    <w:p>
+      <w:pPr>
+        <w:pStyle w:val="Heading1"/>
+      </w:pPr>
+      <w:r>
+        <w:t>附則（平成二年四月二四日運輸省令第八号）</w:t>
+      </w:r>
+    </w:p>
+    <w:p>
+      <w:pPr>
+        <w:pStyle w:val="Heading5"/>
+        <w:ind w:left="440"/>
+      </w:pPr>
+      <w:r>
+        <w:t>１</w:t>
+      </w:r>
+    </w:p>
+    <w:p>
+      <w:pPr>
+        <w:ind w:left="440"/>
+      </w:pPr>
+      <w:r>
+        <w:t>この省令は、公布の日から施行する。</w:t>
+      </w:r>
+    </w:p>
+    <w:p>
+      <w:pPr>
+        <w:pStyle w:val="Heading5"/>
+        <w:ind w:left="440"/>
+      </w:pPr>
+      <w:r>
+        <w:t>２</w:t>
+      </w:r>
+    </w:p>
+    <w:p>
+      <w:pPr>
+        <w:ind w:left="440"/>
+      </w:pPr>
+      <w:r>
+        <w:t>改正後の海難審判法施行規則第八十四条第二項及び第八十六条の規定は、この省令の施行の日以後の出頭等について適用し、同日前の出頭等については、なお従前の例による。</w:t>
+      </w:r>
+    </w:p>
+    <w:p>
+      <w:r>
+        <w:br w:type="page"/>
+      </w:r>
+    </w:p>
+    <w:p>
+      <w:pPr>
+        <w:pStyle w:val="Heading1"/>
+      </w:pPr>
+      <w:r>
+        <w:t>附則（平成二年六月二九日運輸省令第一七号）</w:t>
+      </w:r>
+    </w:p>
+    <w:p>
+      <w:pPr>
+        <w:pStyle w:val="Heading5"/>
+        <w:ind w:left="440"/>
+      </w:pPr>
+      <w:r>
+        <w:t>１</w:t>
+      </w:r>
+    </w:p>
+    <w:p>
+      <w:pPr>
+        <w:ind w:left="440"/>
+      </w:pPr>
+      <w:r>
+        <w:t>この省令は、平成二年七月一日から施行する。</w:t>
+      </w:r>
+    </w:p>
+    <w:p>
+      <w:pPr>
+        <w:pStyle w:val="Heading5"/>
+        <w:ind w:left="440"/>
+      </w:pPr>
+      <w:r>
+        <w:t>２</w:t>
+      </w:r>
+    </w:p>
+    <w:p>
+      <w:pPr>
+        <w:ind w:left="440"/>
+      </w:pPr>
+      <w:r>
+        <w:t>改正後の海難審判法施行規則第八十五条の規定は、この省令の施行の日以後の出頭等について適用し、同日前の出頭等については、なお従前の例による。</w:t>
+      </w:r>
+    </w:p>
+    <w:p>
+      <w:r>
+        <w:br w:type="page"/>
+      </w:r>
+    </w:p>
+    <w:p>
+      <w:pPr>
+        <w:pStyle w:val="Heading1"/>
+      </w:pPr>
+      <w:r>
+        <w:t>附則（平成三年六月二九日運輸省令第二二号）</w:t>
+      </w:r>
+    </w:p>
+    <w:p>
+      <w:pPr>
+        <w:pStyle w:val="Heading5"/>
+        <w:ind w:left="440"/>
+      </w:pPr>
+      <w:r>
+        <w:t>１</w:t>
+      </w:r>
+    </w:p>
+    <w:p>
+      <w:pPr>
+        <w:ind w:left="440"/>
+      </w:pPr>
+      <w:r>
+        <w:t>この省令は、平成三年七月一日から施行する。</w:t>
+      </w:r>
+    </w:p>
+    <w:p>
+      <w:pPr>
+        <w:pStyle w:val="Heading5"/>
+        <w:ind w:left="440"/>
+      </w:pPr>
+      <w:r>
+        <w:t>２</w:t>
+      </w:r>
+    </w:p>
+    <w:p>
+      <w:pPr>
+        <w:ind w:left="440"/>
+      </w:pPr>
+      <w:r>
+        <w:t>改正後の海難審判法施行規則第八十五条の規定は、この省令の施行の日以後の出頭等について適用し、同日前の出頭等については、なお従前の例による。</w:t>
+      </w:r>
+    </w:p>
+    <w:p>
+      <w:r>
+        <w:br w:type="page"/>
+      </w:r>
+    </w:p>
+    <w:p>
+      <w:pPr>
+        <w:pStyle w:val="Heading1"/>
+      </w:pPr>
+      <w:r>
+        <w:t>附則（平成三年八月二八日運輸省令第二七号）</w:t>
+      </w:r>
+    </w:p>
+    <w:p>
+      <w:pPr>
+        <w:pStyle w:val="Heading4"/>
+      </w:pPr>
+      <w:r>
+        <w:t>第一条（施行期日）</w:t>
+      </w:r>
+    </w:p>
+    <w:p>
+      <w:r>
+        <w:t>この省令は、船舶安全法及び船舶職員法の一部を改正する法律（以下「改正法」という。）附則第一条ただし書の政令に定める日（平成三年九月一日）から施行する。</w:t>
+      </w:r>
+    </w:p>
+    <w:p>
+      <w:r>
+        <w:br w:type="page"/>
+      </w:r>
+    </w:p>
+    <w:p>
+      <w:pPr>
+        <w:pStyle w:val="Heading1"/>
+      </w:pPr>
+      <w:r>
+        <w:t>附則（平成四年六月二九日運輸省令第二一号）</w:t>
+      </w:r>
+    </w:p>
+    <w:p>
+      <w:pPr>
+        <w:pStyle w:val="Heading5"/>
+        <w:ind w:left="440"/>
+      </w:pPr>
+      <w:r>
+        <w:t>１</w:t>
+      </w:r>
+    </w:p>
+    <w:p>
+      <w:pPr>
+        <w:ind w:left="440"/>
+      </w:pPr>
+      <w:r>
+        <w:t>この省令は、平成四年七月一日から施行する。</w:t>
+      </w:r>
+    </w:p>
+    <w:p>
+      <w:pPr>
+        <w:pStyle w:val="Heading5"/>
+        <w:ind w:left="440"/>
+      </w:pPr>
+      <w:r>
+        <w:t>２</w:t>
+      </w:r>
+    </w:p>
+    <w:p>
+      <w:pPr>
+        <w:ind w:left="440"/>
+      </w:pPr>
+      <w:r>
+        <w:t>改正後の海難審判法施行規則第八十五条の規定は、この省令の施行の日以後の出頭等について適用し、同日前の出頭等については、なお従前の例による。</w:t>
+      </w:r>
+    </w:p>
+    <w:p>
+      <w:r>
+        <w:br w:type="page"/>
+      </w:r>
+    </w:p>
+    <w:p>
+      <w:pPr>
+        <w:pStyle w:val="Heading1"/>
+      </w:pPr>
+      <w:r>
+        <w:t>附則（平成五年六月二四日運輸省令第一八号）</w:t>
+      </w:r>
+    </w:p>
+    <w:p>
+      <w:pPr>
+        <w:pStyle w:val="Heading5"/>
+        <w:ind w:left="440"/>
+      </w:pPr>
+      <w:r>
+        <w:t>１</w:t>
+      </w:r>
+    </w:p>
+    <w:p>
+      <w:pPr>
+        <w:ind w:left="440"/>
+      </w:pPr>
+      <w:r>
+        <w:t>この省令は、平成五年七月一日から施行する。</w:t>
+      </w:r>
+    </w:p>
+    <w:p>
+      <w:pPr>
+        <w:pStyle w:val="Heading5"/>
+        <w:ind w:left="440"/>
+      </w:pPr>
+      <w:r>
+        <w:t>２</w:t>
+      </w:r>
+    </w:p>
+    <w:p>
+      <w:pPr>
+        <w:ind w:left="440"/>
+      </w:pPr>
+      <w:r>
+        <w:t>改正後の海難審判法施行規則第八十五条の規定は、この省令の施行の日以後の出頭等について適用し、同日前の出頭等については、なお従前の例による。</w:t>
+      </w:r>
+    </w:p>
+    <w:p>
+      <w:r>
+        <w:br w:type="page"/>
+      </w:r>
+    </w:p>
+    <w:p>
+      <w:pPr>
+        <w:pStyle w:val="Heading1"/>
+      </w:pPr>
+      <w:r>
+        <w:t>附則（平成六年六月三〇日運輸省令第三二号）</w:t>
+      </w:r>
+    </w:p>
+    <w:p>
+      <w:pPr>
+        <w:pStyle w:val="Heading5"/>
+        <w:ind w:left="440"/>
+      </w:pPr>
+      <w:r>
+        <w:t>１</w:t>
+      </w:r>
+    </w:p>
+    <w:p>
+      <w:pPr>
+        <w:ind w:left="440"/>
+      </w:pPr>
+      <w:r>
+        <w:t>この省令は、平成六年七月一日から施行する。</w:t>
+      </w:r>
+    </w:p>
+    <w:p>
+      <w:pPr>
+        <w:pStyle w:val="Heading5"/>
+        <w:ind w:left="440"/>
+      </w:pPr>
+      <w:r>
+        <w:t>２</w:t>
+      </w:r>
+    </w:p>
+    <w:p>
+      <w:pPr>
+        <w:ind w:left="440"/>
+      </w:pPr>
+      <w:r>
+        <w:t>改正後の海難審判法施行規則第八十五条の規定は、この省令の施行の日以後の出頭等について適用し、同日前の出頭等については、なお従前の例による。</w:t>
+      </w:r>
+    </w:p>
+    <w:p>
+      <w:r>
+        <w:br w:type="page"/>
+      </w:r>
+    </w:p>
+    <w:p>
+      <w:pPr>
+        <w:pStyle w:val="Heading1"/>
+      </w:pPr>
+      <w:r>
+        <w:t>附則（平成七年六月二七日運輸省令第四〇号）</w:t>
+      </w:r>
+    </w:p>
+    <w:p>
+      <w:pPr>
+        <w:pStyle w:val="Heading5"/>
+        <w:ind w:left="440"/>
+      </w:pPr>
+      <w:r>
+        <w:t>１</w:t>
+      </w:r>
+    </w:p>
+    <w:p>
+      <w:pPr>
+        <w:ind w:left="440"/>
+      </w:pPr>
+      <w:r>
+        <w:t>この省令は、平成七年七月一日から施行する。</w:t>
+      </w:r>
+    </w:p>
+    <w:p>
+      <w:pPr>
+        <w:pStyle w:val="Heading5"/>
+        <w:ind w:left="440"/>
+      </w:pPr>
+      <w:r>
+        <w:t>２</w:t>
+      </w:r>
+    </w:p>
+    <w:p>
+      <w:pPr>
+        <w:ind w:left="440"/>
+      </w:pPr>
+      <w:r>
+        <w:t>改正後の海難審判法施行規則第八十五条の規定は、この省令の施行の日以後の出頭等について適用し、同日前の出頭等については、なお従前の例による。</w:t>
+      </w:r>
+    </w:p>
+    <w:p>
+      <w:r>
+        <w:br w:type="page"/>
+      </w:r>
+    </w:p>
+    <w:p>
+      <w:pPr>
+        <w:pStyle w:val="Heading1"/>
+      </w:pPr>
+      <w:r>
+        <w:t>附則（平成八年六月一四日運輸省令第三四号）</w:t>
+      </w:r>
+    </w:p>
+    <w:p>
+      <w:pPr>
+        <w:pStyle w:val="Heading5"/>
+        <w:ind w:left="440"/>
+      </w:pPr>
+      <w:r>
+        <w:t>１</w:t>
+      </w:r>
+    </w:p>
+    <w:p>
+      <w:pPr>
+        <w:ind w:left="440"/>
+      </w:pPr>
+      <w:r>
+        <w:t>この省令は、平成八年七月一日から施行する。</w:t>
+      </w:r>
+    </w:p>
+    <w:p>
+      <w:pPr>
+        <w:pStyle w:val="Heading5"/>
+        <w:ind w:left="440"/>
+      </w:pPr>
+      <w:r>
+        <w:t>２</w:t>
+      </w:r>
+    </w:p>
+    <w:p>
+      <w:pPr>
+        <w:ind w:left="440"/>
+      </w:pPr>
+      <w:r>
+        <w:t>改正後の海難審判法施行規則第八十五条の規定は、この省令の施行の日以後の出頭等について適用し、同日前の出頭等については、なお従前の例による。</w:t>
+      </w:r>
+    </w:p>
+    <w:p>
+      <w:r>
+        <w:br w:type="page"/>
+      </w:r>
+    </w:p>
+    <w:p>
+      <w:pPr>
+        <w:pStyle w:val="Heading1"/>
+      </w:pPr>
+      <w:r>
+        <w:t>附則（平成九年六月一三日運輸省令第三七号）</w:t>
+      </w:r>
+    </w:p>
+    <w:p>
+      <w:pPr>
+        <w:pStyle w:val="Heading5"/>
+        <w:ind w:left="440"/>
+      </w:pPr>
+      <w:r>
+        <w:t>１</w:t>
+      </w:r>
+    </w:p>
+    <w:p>
+      <w:pPr>
+        <w:ind w:left="440"/>
+      </w:pPr>
+      <w:r>
+        <w:t>この省令は、平成九年七月一日から施行する。</w:t>
+      </w:r>
+    </w:p>
+    <w:p>
+      <w:pPr>
+        <w:pStyle w:val="Heading5"/>
+        <w:ind w:left="440"/>
+      </w:pPr>
+      <w:r>
+        <w:t>２</w:t>
+      </w:r>
+    </w:p>
+    <w:p>
+      <w:pPr>
+        <w:ind w:left="440"/>
+      </w:pPr>
+      <w:r>
+        <w:t>改正後の海難審判法施行規則第八十五条の規定は、この省令の施行の日以後の出頭等について適用し、同日前の出頭等については、なお従前の例による。</w:t>
+      </w:r>
+    </w:p>
+    <w:p>
+      <w:r>
+        <w:br w:type="page"/>
+      </w:r>
+    </w:p>
+    <w:p>
+      <w:pPr>
+        <w:pStyle w:val="Heading1"/>
+      </w:pPr>
+      <w:r>
+        <w:t>附則（平成一〇年六月一二日運輸省令第三三号）</w:t>
+      </w:r>
+    </w:p>
+    <w:p>
+      <w:pPr>
+        <w:pStyle w:val="Heading5"/>
+        <w:ind w:left="440"/>
+      </w:pPr>
+      <w:r>
+        <w:t>１</w:t>
+      </w:r>
+    </w:p>
+    <w:p>
+      <w:pPr>
+        <w:ind w:left="440"/>
+      </w:pPr>
+      <w:r>
+        <w:t>この省令は、平成十年七月一日から施行する。</w:t>
+      </w:r>
+    </w:p>
+    <w:p>
+      <w:pPr>
+        <w:pStyle w:val="Heading5"/>
+        <w:ind w:left="440"/>
+      </w:pPr>
+      <w:r>
+        <w:t>２</w:t>
+      </w:r>
+    </w:p>
+    <w:p>
+      <w:pPr>
+        <w:ind w:left="440"/>
+      </w:pPr>
+      <w:r>
+        <w:t>改正後の第八十五条の規定は、この省令の施行の日以後の出頭等について適用し、同日前の出頭等については、なお従前の例による。</w:t>
+      </w:r>
+    </w:p>
+    <w:p>
+      <w:r>
+        <w:br w:type="page"/>
+      </w:r>
+    </w:p>
+    <w:p>
+      <w:pPr>
+        <w:pStyle w:val="Heading1"/>
+      </w:pPr>
+      <w:r>
+        <w:t>附則（平成一一年六月二八日運輸省令第三三号）</w:t>
+      </w:r>
+    </w:p>
+    <w:p>
+      <w:pPr>
+        <w:pStyle w:val="Heading5"/>
+        <w:ind w:left="440"/>
+      </w:pPr>
+      <w:r>
+        <w:t>１</w:t>
+      </w:r>
+    </w:p>
+    <w:p>
+      <w:pPr>
+        <w:ind w:left="440"/>
+      </w:pPr>
+      <w:r>
+        <w:t>この省令は、平成十一年七月一日から施行する。</w:t>
+      </w:r>
+    </w:p>
+    <w:p>
+      <w:pPr>
+        <w:pStyle w:val="Heading5"/>
+        <w:ind w:left="440"/>
+      </w:pPr>
+      <w:r>
+        <w:t>２</w:t>
+      </w:r>
+    </w:p>
+    <w:p>
+      <w:pPr>
+        <w:ind w:left="440"/>
+      </w:pPr>
+      <w:r>
+        <w:t>改正後の第八十五条の規定は、この省令の施行の日以後の出頭等について適用し、同日前の出頭等については、なお従前の例による。</w:t>
+      </w:r>
+    </w:p>
+    <w:p>
+      <w:r>
+        <w:br w:type="page"/>
+      </w:r>
+    </w:p>
+    <w:p>
+      <w:pPr>
+        <w:pStyle w:val="Heading1"/>
+      </w:pPr>
+      <w:r>
+        <w:t>附則（平成一二年三月二日運輸省令第八号）</w:t>
+      </w:r>
+    </w:p>
+    <w:p>
+      <w:pPr>
+        <w:pStyle w:val="Heading5"/>
+        <w:ind w:left="440"/>
+      </w:pPr>
+      <w:r>
+        <w:t>１</w:t>
+      </w:r>
+    </w:p>
+    <w:p>
+      <w:pPr>
+        <w:ind w:left="440"/>
+      </w:pPr>
+      <w:r>
+        <w:t>この省令は、平成十二年四月一日から施行する。</w:t>
+      </w:r>
+    </w:p>
+    <w:p>
+      <w:pPr>
+        <w:pStyle w:val="Heading5"/>
+        <w:ind w:left="440"/>
+      </w:pPr>
+      <w:r>
+        <w:t>２</w:t>
+      </w:r>
+    </w:p>
+    <w:p>
+      <w:pPr>
+        <w:ind w:left="440"/>
+      </w:pPr>
+      <w:r>
+        <w:t>民法の一部を改正する法律附則第三条第三項の規定により従前の例によることとされる準禁治産者及びその保佐人に関するこの省令による改正規定の適用については、第三条の規定による自動車登録番号標交付代行者規則第三条第四号ハの改正規定を除き、なお従前の例による。</w:t>
+      </w:r>
+    </w:p>
+    <w:p>
+      <w:r>
+        <w:br w:type="page"/>
+      </w:r>
+    </w:p>
+    <w:p>
+      <w:pPr>
+        <w:pStyle w:val="Heading1"/>
+      </w:pPr>
+      <w:r>
+        <w:t>附則（平成一二年六月二八日運輸省令第二三号）</w:t>
+      </w:r>
+    </w:p>
+    <w:p>
+      <w:r>
+        <w:t>この省令は、平成十二年七月一日から施行する。</w:t>
+      </w:r>
+    </w:p>
+    <w:p>
+      <w:r>
+        <w:br w:type="page"/>
+      </w:r>
+    </w:p>
+    <w:p>
+      <w:pPr>
+        <w:pStyle w:val="Heading1"/>
+      </w:pPr>
+      <w:r>
+        <w:t>附則（平成一二年一一月二九日運輸省令第三九号）</w:t>
+      </w:r>
+    </w:p>
+    <w:p>
+      <w:pPr>
+        <w:pStyle w:val="Heading4"/>
+      </w:pPr>
+      <w:r>
+        <w:t>第一条（施行期日）</w:t>
+      </w:r>
+    </w:p>
+    <w:p>
+      <w:r>
+        <w:t>この省令は、平成十三年一月六日から施行する。</w:t>
+      </w:r>
+    </w:p>
+    <w:p>
+      <w:r>
+        <w:br w:type="page"/>
+      </w:r>
+    </w:p>
+    <w:p>
+      <w:pPr>
+        <w:pStyle w:val="Heading1"/>
+      </w:pPr>
+      <w:r>
+        <w:t>附則（平成一五年三月二〇日国土交通省令第二七号）</w:t>
+      </w:r>
+    </w:p>
+    <w:p>
+      <w:pPr>
+        <w:pStyle w:val="Heading4"/>
+      </w:pPr>
+      <w:r>
+        <w:t>第一条（施行期日）</w:t>
+      </w:r>
+    </w:p>
+    <w:p>
+      <w:r>
+        <w:t>この省令は、船舶職員法の一部を改正する法律（以下「改正法」という。）の施行の日（平成十五年六月一日）から施行する。</w:t>
+      </w:r>
+    </w:p>
+    <w:p>
+      <w:r>
+        <w:br w:type="page"/>
+      </w:r>
+    </w:p>
+    <w:p>
+      <w:pPr>
+        <w:pStyle w:val="Heading1"/>
+      </w:pPr>
+      <w:r>
+        <w:t>附則（平成一五年三月二八日国土交通省令第三八号）</w:t>
+      </w:r>
+    </w:p>
+    <w:p>
+      <w:r>
+        <w:t>この省令は、平成十五年四月一日から施行する。</w:t>
+      </w:r>
+    </w:p>
+    <w:p>
+      <w:r>
+        <w:br w:type="page"/>
+      </w:r>
+    </w:p>
+    <w:p>
+      <w:pPr>
+        <w:pStyle w:val="Heading1"/>
+      </w:pPr>
+      <w:r>
+        <w:t>附則（平成一五年六月二三日国土交通省令第七五号）</w:t>
+      </w:r>
+    </w:p>
+    <w:p>
+      <w:pPr>
+        <w:pStyle w:val="Heading5"/>
+        <w:ind w:left="440"/>
+      </w:pPr>
+      <w:r>
+        <w:t>１</w:t>
+      </w:r>
+    </w:p>
+    <w:p>
+      <w:pPr>
+        <w:ind w:left="440"/>
+      </w:pPr>
+      <w:r>
+        <w:t>この省令は、平成十五年七月一日から施行する。</w:t>
+      </w:r>
+    </w:p>
+    <w:p>
+      <w:pPr>
+        <w:pStyle w:val="Heading5"/>
+        <w:ind w:left="440"/>
+      </w:pPr>
+      <w:r>
+        <w:t>２</w:t>
+      </w:r>
+    </w:p>
+    <w:p>
+      <w:pPr>
+        <w:ind w:left="440"/>
+      </w:pPr>
+      <w:r>
         <w:t>この省令の施行前の日に係る日当の額については、なお従前の例による。</w:t>
       </w:r>
     </w:p>
@@ -4998,7 +4830,177 @@
         <w:pStyle w:val="Heading1"/>
       </w:pPr>
       <w:r>
-        <w:t>附　則（令和元年九月一三日国土交通省令第三四号）</w:t>
+        <w:t>附則（平成一六年六月二三日国土交通省令第七二号）</w:t>
+      </w:r>
+    </w:p>
+    <w:p>
+      <w:pPr>
+        <w:pStyle w:val="Heading5"/>
+        <w:ind w:left="440"/>
+      </w:pPr>
+      <w:r>
+        <w:t>１</w:t>
+      </w:r>
+    </w:p>
+    <w:p>
+      <w:pPr>
+        <w:ind w:left="440"/>
+      </w:pPr>
+      <w:r>
+        <w:t>この省令は、平成十六年七月一日から施行する。</w:t>
+      </w:r>
+    </w:p>
+    <w:p>
+      <w:pPr>
+        <w:pStyle w:val="Heading5"/>
+        <w:ind w:left="440"/>
+      </w:pPr>
+      <w:r>
+        <w:t>２</w:t>
+      </w:r>
+    </w:p>
+    <w:p>
+      <w:pPr>
+        <w:ind w:left="440"/>
+      </w:pPr>
+      <w:r>
+        <w:t>この省令の施行前の日に係る日当の額については、なお従前の例による。</w:t>
+      </w:r>
+    </w:p>
+    <w:p>
+      <w:r>
+        <w:br w:type="page"/>
+      </w:r>
+    </w:p>
+    <w:p>
+      <w:pPr>
+        <w:pStyle w:val="Heading1"/>
+      </w:pPr>
+      <w:r>
+        <w:t>附則（平成一七年三月二九日国土交通省令第二四号）</w:t>
+      </w:r>
+    </w:p>
+    <w:p>
+      <w:pPr>
+        <w:pStyle w:val="Heading5"/>
+        <w:ind w:left="440"/>
+      </w:pPr>
+      <w:r>
+        <w:t>１</w:t>
+      </w:r>
+    </w:p>
+    <w:p>
+      <w:pPr>
+        <w:ind w:left="440"/>
+      </w:pPr>
+      <w:r>
+        <w:t>この省令は、行政事件訴訟法の一部を改正する法律の施行の日（平成十七年四月一日）から施行する。</w:t>
+      </w:r>
+    </w:p>
+    <w:p>
+      <w:pPr>
+        <w:pStyle w:val="Heading5"/>
+        <w:ind w:left="440"/>
+      </w:pPr>
+      <w:r>
+        <w:t>２</w:t>
+      </w:r>
+    </w:p>
+    <w:p>
+      <w:pPr>
+        <w:ind w:left="440"/>
+      </w:pPr>
+      <w:r>
+        <w:t>この省令の施行前にその期間が満了した高等海難審判庁の裁決に対する訴えの出訴期間の計算については、なお従前の例による。</w:t>
+      </w:r>
+    </w:p>
+    <w:p>
+      <w:r>
+        <w:br w:type="page"/>
+      </w:r>
+    </w:p>
+    <w:p>
+      <w:pPr>
+        <w:pStyle w:val="Heading1"/>
+      </w:pPr>
+      <w:r>
+        <w:t>附則（平成一八年三月三一日国土交通省令第五二号）</w:t>
+      </w:r>
+    </w:p>
+    <w:p>
+      <w:r>
+        <w:t>この省令は、運輸の安全性の向上のための鉄道事業法等の一部を改正する法律（平成十八年法律第十九号）附則第一条第一号に掲げる規定の施行の日（平成十八年四月一日）から施行する。</w:t>
+      </w:r>
+    </w:p>
+    <w:p>
+      <w:r>
+        <w:br w:type="page"/>
+      </w:r>
+    </w:p>
+    <w:p>
+      <w:pPr>
+        <w:pStyle w:val="Heading1"/>
+      </w:pPr>
+      <w:r>
+        <w:t>附則（平成一九年三月三〇日国土交通省令第二七号）</w:t>
+      </w:r>
+    </w:p>
+    <w:p>
+      <w:pPr>
+        <w:pStyle w:val="Heading5"/>
+        <w:ind w:left="440"/>
+      </w:pPr>
+      <w:r>
+        <w:t>１</w:t>
+      </w:r>
+    </w:p>
+    <w:p>
+      <w:pPr>
+        <w:ind w:left="440"/>
+      </w:pPr>
+      <w:r>
+        <w:t>この省令は、平成十九年四月一日から施行する。</w:t>
+      </w:r>
+    </w:p>
+    <w:p>
+      <w:pPr>
+        <w:pStyle w:val="Heading5"/>
+        <w:ind w:left="440"/>
+      </w:pPr>
+      <w:r>
+        <w:t>２</w:t>
+      </w:r>
+    </w:p>
+    <w:p>
+      <w:pPr>
+        <w:ind w:left="440"/>
+      </w:pPr>
+      <w:r>
+        <w:t>この省令の規定による改正後の次に掲げる省令の規定の適用については、この省令の施行前における助教授としての在職は、准教授としての在職とみなす。</w:t>
+      </w:r>
+    </w:p>
+    <w:p>
+      <w:pPr>
+        <w:pStyle w:val="ListBullet"/>
+        <w:ind w:left="880"/>
+      </w:pPr>
+      <w:r>
+        <w:t>一</w:t>
+        <w:br/>
+        <w:t>海難審判法施行規則第十九条</w:t>
+      </w:r>
+    </w:p>
+    <w:p>
+      <w:r>
+        <w:br w:type="page"/>
+      </w:r>
+    </w:p>
+    <w:p>
+      <w:pPr>
+        <w:pStyle w:val="Heading1"/>
+      </w:pPr>
+      <w:r>
+        <w:t>附則（平成二〇年九月一日国土交通省令第七七号）</w:t>
       </w:r>
     </w:p>
     <w:p>
@@ -5011,6 +5013,125 @@
     </w:p>
     <w:p>
       <w:r>
+        <w:t>この省令は、平成二十年十月一日から施行する。</w:t>
+      </w:r>
+    </w:p>
+    <w:p>
+      <w:pPr>
+        <w:pStyle w:val="Heading4"/>
+      </w:pPr>
+      <w:r>
+        <w:t>第三条（経過措置）</w:t>
+      </w:r>
+    </w:p>
+    <w:p>
+      <w:r>
+        <w:t>この省令の施行の日前に審判開始の申立てがされた海難の審判及びこの省令の施行の日前に提起された高等海難審判庁の裁決に対する訴えについては、なお従前の例による。</w:t>
+        <w:br/>
+        <w:t>ただし、第二条の規定による改正後の海難審判法施行規則第五十九条の規定の適用については、この限りでない。</w:t>
+      </w:r>
+    </w:p>
+    <w:p>
+      <w:pPr>
+        <w:pStyle w:val="Heading4"/>
+      </w:pPr>
+      <w:r>
+        <w:t>第四条</w:t>
+      </w:r>
+    </w:p>
+    <w:p>
+      <w:r>
+        <w:t>この省令の施行の際現に存する第二条の規定による改正前の海難審判法施行規則別表による証票、第六条の規定による改正前の通訳案内士法施行規則第一号様式による合格証書及び第二号様式による筆記試験合格証書、第九条の規定による改正前の旅行業法施行規則第一号様式による申請書、第三号様式による登録簿、第四号様式による登録事項変更届出書、第五号様式による書類、第六号様式による取引額報告書、第七号様式による旅行業務取扱管理者試験合格証、第八号様式による合格証再交付申請書、第十一号様式による標識、第十二号様式による標識、第十三号様式による標識、第十四号様式による標識、第十五号様式による証明書及び第十六号様式による証票、第十二条の規定による改正前の国際観光ホテル整備法施行規則第三号様式による証明書並びに第十八条の規定による改正前の観光圏の整備による観光旅客の来訪及び滞在の促進に関する法律施行規則別記様式による標識は、それぞれ第二条の規定による改正後の海難審判法施行規則別表による証票、第六条の規定による改正後の通訳案内士法施行規則第一号様式による合格証書及び第二号様式による筆記試験合格証書、第九条の規定による改正後の旅行業法施行規則第一号様式による申請書、第三号様式による登録簿、第四号様式による登録事項変更届出書、第五号様式による書類、第六号様式による取引額報告書、第七号様式による旅行業務取扱管理者試験合格証、第八号様式による合格証再交付申請書、第十一号様式による標識、第十二号様式による標識、第十三号様式による標識、第十四号様式による標識、第十五号様式による証明書及び第十六号様式による証票、第十二条の規定による改正後の国際観光ホテル整備法施行規則第三号様式による証明書並びに第十八条の規定による改正後の観光圏の整備による観光旅客の来訪及び滞在の促進に関する法律施行規則別記第一号様式による標識とみなす。</w:t>
+      </w:r>
+    </w:p>
+    <w:p>
+      <w:r>
+        <w:br w:type="page"/>
+      </w:r>
+    </w:p>
+    <w:p>
+      <w:pPr>
+        <w:pStyle w:val="Heading1"/>
+      </w:pPr>
+      <w:r>
+        <w:t>附則（平成二八年三月三一日国土交通省令第二五号）</w:t>
+      </w:r>
+    </w:p>
+    <w:p>
+      <w:r>
+        <w:t>この省令は、平成二十八年四月一日から施行する。</w:t>
+      </w:r>
+    </w:p>
+    <w:p>
+      <w:r>
+        <w:br w:type="page"/>
+      </w:r>
+    </w:p>
+    <w:p>
+      <w:pPr>
+        <w:pStyle w:val="Heading1"/>
+      </w:pPr>
+      <w:r>
+        <w:t>附則（令和元年七月二五日国土交通省令第二六号）</w:t>
+      </w:r>
+    </w:p>
+    <w:p>
+      <w:pPr>
+        <w:pStyle w:val="Heading5"/>
+        <w:ind w:left="440"/>
+      </w:pPr>
+      <w:r>
+        <w:t>１</w:t>
+      </w:r>
+    </w:p>
+    <w:p>
+      <w:pPr>
+        <w:ind w:left="440"/>
+      </w:pPr>
+      <w:r>
+        <w:t>この省令は、令和元年八月一日から施行する。</w:t>
+      </w:r>
+    </w:p>
+    <w:p>
+      <w:pPr>
+        <w:pStyle w:val="Heading5"/>
+        <w:ind w:left="440"/>
+      </w:pPr>
+      <w:r>
+        <w:t>２</w:t>
+      </w:r>
+    </w:p>
+    <w:p>
+      <w:pPr>
+        <w:ind w:left="440"/>
+      </w:pPr>
+      <w:r>
+        <w:t>この省令の施行前の日に係る日当の額については、なお従前の例による。</w:t>
+      </w:r>
+    </w:p>
+    <w:p>
+      <w:r>
+        <w:br w:type="page"/>
+      </w:r>
+    </w:p>
+    <w:p>
+      <w:pPr>
+        <w:pStyle w:val="Heading1"/>
+      </w:pPr>
+      <w:r>
+        <w:t>附則（令和元年九月一三日国土交通省令第三四号）</w:t>
+      </w:r>
+    </w:p>
+    <w:p>
+      <w:pPr>
+        <w:pStyle w:val="Heading4"/>
+      </w:pPr>
+      <w:r>
+        <w:t>第一条（施行期日）</w:t>
+      </w:r>
+    </w:p>
+    <w:p>
+      <w:r>
         <w:t>この省令は、成年被後見人等の権利の制限に係る措置の適正化等を図るための関係法律の整備に関する法律（以下「整備法」という。）の施行の日（令和元年九月十四日）から施行する。</w:t>
       </w:r>
     </w:p>
@@ -5037,7 +5158,7 @@
         <w:pStyle w:val="Heading1"/>
       </w:pPr>
       <w:r>
-        <w:t>附　則（令和元年一二月一六日国土交通省令第四七号）</w:t>
+        <w:t>附則（令和元年一二月一六日国土交通省令第四七号）</w:t>
       </w:r>
     </w:p>
     <w:p>
@@ -5073,7 +5194,7 @@
     </w:pPr>
     <w:r>
       <w:tab/>
-      <w:t>WeGov v0.1 - FTS141</w:t>
+      <w:t>WeGov v0.2 - FTS141</w:t>
     </w:r>
   </w:p>
 </w:ftr>
